--- a/media/R25999/output_dir/hsm/第二轮回归测试需求.docx
+++ b/media/R25999/output_dir/hsm/第二轮回归测试需求.docx
@@ -2,1077 +2,6 @@
 <file path=word/document.xml><?xml version="1.0" encoding="utf-8"?>
 <w:document xmlns:wpc="http://schemas.microsoft.com/office/word/2010/wordprocessingCanvas" xmlns:cx="http://schemas.microsoft.com/office/drawing/2014/chartex" xmlns:cx1="http://schemas.microsoft.com/office/drawing/2015/9/8/chartex" xmlns:cx2="http://schemas.microsoft.com/office/drawing/2015/10/21/chartex" xmlns:cx3="http://schemas.microsoft.com/office/drawing/2016/5/9/chartex" xmlns:cx4="http://schemas.microsoft.com/office/drawing/2016/5/10/chartex" xmlns:cx5="http://schemas.microsoft.com/office/drawing/2016/5/11/chartex" xmlns:cx6="http://schemas.microsoft.com/office/drawing/2016/5/12/chartex" xmlns:cx7="http://schemas.microsoft.com/office/drawing/2016/5/13/chartex" xmlns:cx8="http://schemas.microsoft.com/office/drawing/2016/5/14/chartex" xmlns:mc="http://schemas.openxmlformats.org/markup-compatibility/2006" xmlns:aink="http://schemas.microsoft.com/office/drawing/2016/ink" xmlns:am3d="http://schemas.microsoft.com/office/drawing/2017/model3d" xmlns:o="urn:schemas-microsoft-com:office:office" xmlns:oel="http://schemas.microsoft.com/office/2019/extlst" xmlns:r="http://schemas.openxmlformats.org/officeDocument/2006/relationships" xmlns:m="http://schemas.openxmlformats.org/officeDocument/2006/math" xmlns:v="urn:schemas-microsoft-com:vml" xmlns:wp14="http://schemas.microsoft.com/office/word/2010/wordprocessingDrawing" xmlns:wp="http://schemas.openxmlformats.org/drawingml/2006/wordprocessingDrawing" xmlns:w10="urn:schemas-microsoft-com:office:word" xmlns:w="http://schemas.openxmlformats.org/wordprocessingml/2006/main" xmlns:w14="http://schemas.microsoft.com/office/word/2010/wordml" xmlns:w15="http://schemas.microsoft.com/office/word/2012/wordml" xmlns:w16cex="http://schemas.microsoft.com/office/word/2018/wordml/cex" xmlns:w16cid="http://schemas.microsoft.com/office/word/2016/wordml/cid" xmlns:w16="http://schemas.microsoft.com/office/word/2018/wordml" xmlns:w16du="http://schemas.microsoft.com/office/word/2023/wordml/word16du" xmlns:w16sdtdh="http://schemas.microsoft.com/office/word/2020/wordml/sdtdatahash" xmlns:w16sdtfl="http://schemas.microsoft.com/office/word/2024/wordml/sdtformatlock" xmlns:w16se="http://schemas.microsoft.com/office/word/2015/wordml/symex" xmlns:wpg="http://schemas.microsoft.com/office/word/2010/wordprocessingGroup" xmlns:wpi="http://schemas.microsoft.com/office/word/2010/wordprocessingInk" xmlns:wne="http://schemas.microsoft.com/office/word/2006/wordml" xmlns:wps="http://schemas.microsoft.com/office/word/2010/wordprocessingShape" mc:Ignorable="w14 w15 w16se w16cid w16 w16cex w16sdtdh w16sdtfl w16du wp14">
   <w:body>
-    <w:p>
-      <w:pPr>
-        <w:pStyle w:val="30"/>
-        <w:rPr>
-          <w:sz w:val="24"/>
-          <w:szCs w:val="24"/>
-        </w:rPr>
-      </w:pPr>
-      <w:r>
-        <w:rPr>
-          <w:sz w:val="24"/>
-          <w:szCs w:val="24"/>
-        </w:rPr>
-        <w:t xml:space="preserve">文档审查</w:t>
-      </w:r>
-    </w:p>
-    <w:bookmarkEnd w:id="0"/>
-    <w:bookmarkEnd w:id="1"/>
-    <w:bookmarkEnd w:id="2"/>
-    <w:bookmarkEnd w:id="3"/>
-    <w:p>
-      <w:pPr>
-        <w:pStyle w:val="4"/>
-        <w:rPr>
-          <w:sz w:val="24"/>
-          <w:szCs w:val="24"/>
-        </w:rPr>
-      </w:pPr>
-      <w:r>
-        <w:rPr>
-          <w:sz w:val="24"/>
-          <w:szCs w:val="24"/>
-        </w:rPr>
-        <w:t xml:space="preserve">文档审查</w:t>
-      </w:r>
-    </w:p>
-    <w:tbl>
-      <w:tblPr>
-        <w:tblW w:w="0" w:type="auto"/>
-        <w:tblBorders>
-          <w:top w:val="single" w:sz="12" w:space="0" w:color="auto"/>
-          <w:left w:val="single" w:sz="12" w:space="0" w:color="auto"/>
-          <w:bottom w:val="single" w:sz="12" w:space="0" w:color="auto"/>
-          <w:right w:val="single" w:sz="12" w:space="0" w:color="auto"/>
-          <w:insideH w:val="single" w:sz="6" w:space="0" w:color="auto"/>
-          <w:insideV w:val="single" w:sz="6" w:space="0" w:color="auto"/>
-        </w:tblBorders>
-        <w:tblLayout w:type="fixed"/>
-        <w:tblCellMar>
-          <w:top w:w="85" w:type="dxa"/>
-          <w:bottom w:w="85" w:type="dxa"/>
-        </w:tblCellMar>
-        <w:tblLook w:val="0000" w:firstRow="0" w:lastRow="0" w:firstColumn="0" w:lastColumn="0" w:noHBand="0" w:noVBand="0"/>
-      </w:tblPr>
-      <w:tblGrid>
-        <w:gridCol w:w="1594"/>
-        <w:gridCol w:w="2644"/>
-        <w:gridCol w:w="1417"/>
-        <w:gridCol w:w="1560"/>
-        <w:gridCol w:w="992"/>
-        <w:gridCol w:w="833"/>
-      </w:tblGrid>
-      <w:tr>
-        <w:tc>
-          <w:tcPr>
-            <w:tcW w:w="1594" w:type="dxa"/>
-            <w:vAlign w:val="center"/>
-          </w:tcPr>
-          <w:p>
-            <w:pPr>
-              <w:spacing w:before="100" w:beforeAutospacing="1" w:after="100" w:afterAutospacing="1"/>
-              <w:jc w:val="center"/>
-              <w:rPr>
-                <w:rFonts w:ascii="黑体" w:eastAsia="黑体" w:hAnsi="黑体" w:hint="eastAsia"/>
-                <w:snapToGrid w:val="0"/>
-                <w:spacing w:val="2"/>
-                <w:szCs w:val="21"/>
-              </w:rPr>
-            </w:pPr>
-            <w:r>
-              <w:rPr>
-                <w:rFonts w:ascii="黑体" w:eastAsia="黑体" w:hAnsi="黑体"/>
-                <w:snapToGrid w:val="0"/>
-                <w:spacing w:val="2"/>
-                <w:szCs w:val="21"/>
-              </w:rPr>
-              <w:t>测试项名称</w:t>
-            </w:r>
-          </w:p>
-        </w:tc>
-        <w:tc>
-          <w:tcPr>
-            <w:tcW w:w="2644" w:type="dxa"/>
-            <w:vAlign w:val="center"/>
-          </w:tcPr>
-          <w:p>
-            <w:pPr>
-              <w:rPr>
-                <w:snapToGrid w:val="0"/>
-                <w:spacing w:val="2"/>
-                <w:szCs w:val="21"/>
-              </w:rPr>
-            </w:pPr>
-            <w:r>
-              <w:rPr>
-                <w:szCs w:val="21"/>
-              </w:rPr>
-              <w:t xml:space="preserve">文档审查</w:t>
-            </w:r>
-          </w:p>
-        </w:tc>
-        <w:tc>
-          <w:tcPr>
-            <w:tcW w:w="1417" w:type="dxa"/>
-            <w:vAlign w:val="center"/>
-          </w:tcPr>
-          <w:p>
-            <w:pPr>
-              <w:jc w:val="center"/>
-              <w:rPr>
-                <w:rFonts w:ascii="黑体" w:eastAsia="黑体" w:hAnsi="黑体" w:hint="eastAsia"/>
-                <w:snapToGrid w:val="0"/>
-                <w:szCs w:val="21"/>
-              </w:rPr>
-            </w:pPr>
-            <w:r>
-              <w:rPr>
-                <w:rFonts w:ascii="黑体" w:eastAsia="黑体" w:hAnsi="黑体"/>
-                <w:snapToGrid w:val="0"/>
-                <w:szCs w:val="21"/>
-              </w:rPr>
-              <w:t>测试项标识</w:t>
-            </w:r>
-          </w:p>
-        </w:tc>
-        <w:tc>
-          <w:tcPr>
-            <w:tcW w:w="1560" w:type="dxa"/>
-            <w:vAlign w:val="center"/>
-          </w:tcPr>
-          <w:p>
-            <w:pPr>
-              <w:jc w:val="center"/>
-              <w:rPr>
-                <w:snapToGrid w:val="0"/>
-                <w:szCs w:val="21"/>
-              </w:rPr>
-            </w:pPr>
-            <w:r>
-              <w:rPr>
-                <w:szCs w:val="21"/>
-              </w:rPr>
-              <w:t xml:space="preserve">XQ_DC_WDSC</w:t>
-            </w:r>
-          </w:p>
-        </w:tc>
-        <w:tc>
-          <w:tcPr>
-            <w:tcW w:w="992" w:type="dxa"/>
-            <w:vAlign w:val="center"/>
-          </w:tcPr>
-          <w:p>
-            <w:pPr>
-              <w:jc w:val="center"/>
-              <w:rPr>
-                <w:rFonts w:ascii="黑体" w:eastAsia="黑体" w:hAnsi="黑体" w:hint="eastAsia"/>
-                <w:snapToGrid w:val="0"/>
-                <w:szCs w:val="21"/>
-              </w:rPr>
-            </w:pPr>
-            <w:r>
-              <w:rPr>
-                <w:rFonts w:ascii="黑体" w:eastAsia="黑体" w:hAnsi="黑体"/>
-                <w:snapToGrid w:val="0"/>
-                <w:szCs w:val="21"/>
-              </w:rPr>
-              <w:t>优先级</w:t>
-            </w:r>
-          </w:p>
-        </w:tc>
-        <w:tc>
-          <w:tcPr>
-            <w:tcW w:w="833" w:type="dxa"/>
-            <w:vAlign w:val="center"/>
-          </w:tcPr>
-          <w:p>
-            <w:pPr>
-              <w:jc w:val="center"/>
-              <w:rPr>
-                <w:snapToGrid w:val="0"/>
-                <w:szCs w:val="21"/>
-              </w:rPr>
-            </w:pPr>
-            <w:r>
-              <w:rPr>
-                <w:szCs w:val="21"/>
-              </w:rPr>
-              <w:t xml:space="preserve">高</w:t>
-            </w:r>
-          </w:p>
-        </w:tc>
-      </w:tr>
-      <w:tr>
-        <w:tc>
-          <w:tcPr>
-            <w:tcW w:w="1594" w:type="dxa"/>
-            <w:vAlign w:val="center"/>
-          </w:tcPr>
-          <w:p>
-            <w:pPr>
-              <w:spacing w:before="100" w:beforeAutospacing="1" w:after="100" w:afterAutospacing="1"/>
-              <w:jc w:val="center"/>
-              <w:rPr>
-                <w:rFonts w:ascii="黑体" w:eastAsia="黑体" w:hAnsi="黑体" w:hint="eastAsia"/>
-                <w:snapToGrid w:val="0"/>
-                <w:spacing w:val="2"/>
-                <w:szCs w:val="21"/>
-              </w:rPr>
-            </w:pPr>
-            <w:r>
-              <w:rPr>
-                <w:rFonts w:ascii="黑体" w:eastAsia="黑体" w:hAnsi="黑体"/>
-                <w:snapToGrid w:val="0"/>
-                <w:spacing w:val="2"/>
-                <w:szCs w:val="21"/>
-              </w:rPr>
-              <w:t xml:space="preserve">追踪关系</w:t>
-            </w:r>
-          </w:p>
-        </w:tc>
-        <w:tc>
-          <w:tcPr>
-            <w:tcW w:w="7446" w:type="dxa"/>
-            <w:gridSpan w:val="5"/>
-            <w:vAlign w:val="center"/>
-          </w:tcPr>
-          <w:p>
-            <w:pPr>
-              <w:wordWrap w:val="0"/>
-              <w:adjustRightInd w:val="0"/>
-              <w:rPr>
-                <w:szCs w:val="21"/>
-              </w:rPr>
-            </w:pPr>
-            <w:r>
-              <w:rPr>
-                <w:rFonts w:hint="eastAsia"/>
-                <w:szCs w:val="21"/>
-              </w:rPr>
-              <w:t>隐含需求</w:t>
-            </w:r>
-          </w:p>
-        </w:tc>
-      </w:tr>
-      <w:tr>
-        <w:tc>
-          <w:tcPr>
-            <w:tcW w:w="1594" w:type="dxa"/>
-            <w:vAlign w:val="center"/>
-          </w:tcPr>
-          <w:p>
-            <w:pPr>
-              <w:spacing w:before="100" w:beforeAutospacing="1" w:after="100" w:afterAutospacing="1"/>
-              <w:jc w:val="center"/>
-              <w:rPr>
-                <w:rFonts w:ascii="黑体" w:eastAsia="黑体" w:hAnsi="黑体" w:hint="eastAsia"/>
-                <w:snapToGrid w:val="0"/>
-                <w:spacing w:val="2"/>
-                <w:szCs w:val="21"/>
-              </w:rPr>
-            </w:pPr>
-            <w:r>
-              <w:rPr>
-                <w:rFonts w:ascii="黑体" w:eastAsia="黑体" w:hAnsi="黑体"/>
-                <w:snapToGrid w:val="0"/>
-                <w:spacing w:val="2"/>
-                <w:szCs w:val="21"/>
-              </w:rPr>
-              <w:t xml:space="preserve">需求描述</w:t>
-            </w:r>
-          </w:p>
-        </w:tc>
-        <w:tc>
-          <w:tcPr>
-            <w:tcW w:w="7446" w:type="dxa"/>
-            <w:gridSpan w:val="5"/>
-            <w:vAlign w:val="center"/>
-          </w:tcPr>
-          <w:p>
-            <w:pPr>
-              <w:wordWrap w:val="0"/>
-              <w:adjustRightInd w:val="0"/>
-              <w:rPr>
-                <w:szCs w:val="21"/>
-              </w:rPr>
-            </w:pPr>
-            <w:r>
-              <w:rPr>
-                <w:rFonts w:hint="eastAsia"/>
-                <w:szCs w:val="21"/>
-              </w:rPr>
-              <w:t xml:space="preserve"/>
-            </w:r>
-            <w:r>
-              <w:rPr>
-                <w:szCs w:val="21"/>
-              </w:rPr>
-              <w:t xml:space="preserve">依据相关要求，逐项检查被测文档的齐套性、完整性、一致性和准确性是否满足要求</w:t>
-            </w:r>
-            <w:r>
-              <w:rPr>
-                <w:rFonts w:hint="eastAsia"/>
-                <w:szCs w:val="21"/>
-              </w:rPr>
-              <w:t xml:space="preserve"/>
-            </w:r>
-          </w:p>
-        </w:tc>
-      </w:tr>
-      <w:tr>
-        <w:tc>
-          <w:tcPr>
-            <w:tcW w:w="1594" w:type="dxa"/>
-            <w:vAlign w:val="center"/>
-          </w:tcPr>
-          <w:p>
-            <w:pPr>
-              <w:spacing w:before="100" w:beforeAutospacing="1" w:after="100" w:afterAutospacing="1"/>
-              <w:jc w:val="center"/>
-              <w:rPr>
-                <w:rFonts w:ascii="黑体" w:eastAsia="黑体" w:hAnsi="黑体" w:hint="eastAsia"/>
-                <w:snapToGrid w:val="0"/>
-                <w:spacing w:val="2"/>
-                <w:szCs w:val="21"/>
-              </w:rPr>
-            </w:pPr>
-            <w:r>
-              <w:rPr>
-                <w:rFonts w:ascii="黑体" w:eastAsia="黑体" w:hAnsi="黑体" w:hint="eastAsia"/>
-                <w:snapToGrid w:val="0"/>
-                <w:spacing w:val="2"/>
-                <w:szCs w:val="21"/>
-              </w:rPr>
-              <w:t>测试手段</w:t>
-            </w:r>
-          </w:p>
-        </w:tc>
-        <w:tc>
-          <w:tcPr>
-            <w:tcW w:w="7446" w:type="dxa"/>
-            <w:gridSpan w:val="5"/>
-            <w:vAlign w:val="center"/>
-          </w:tcPr>
-          <w:p>
-            <w:pPr>
-              <w:wordWrap w:val="0"/>
-              <w:adjustRightInd w:val="0"/>
-              <w:rPr>
-                <w:szCs w:val="21"/>
-              </w:rPr>
-            </w:pPr>
-            <w:r>
-              <w:rPr>
-                <w:szCs w:val="21"/>
-              </w:rPr>
-              <w:t xml:space="preserve">静态测试</w:t>
-            </w:r>
-          </w:p>
-        </w:tc>
-      </w:tr>
-      <w:tr>
-        <w:tc>
-          <w:tcPr>
-            <w:tcW w:w="1594" w:type="dxa"/>
-            <w:vAlign w:val="center"/>
-          </w:tcPr>
-          <w:p>
-            <w:pPr>
-              <w:spacing w:before="100" w:beforeAutospacing="1" w:after="100" w:afterAutospacing="1"/>
-              <w:jc w:val="center"/>
-              <w:rPr>
-                <w:rFonts w:ascii="黑体" w:eastAsia="黑体" w:hAnsi="黑体" w:hint="eastAsia"/>
-                <w:snapToGrid w:val="0"/>
-                <w:spacing w:val="2"/>
-                <w:szCs w:val="21"/>
-              </w:rPr>
-            </w:pPr>
-            <w:r>
-              <w:rPr>
-                <w:rFonts w:ascii="黑体" w:eastAsia="黑体" w:hAnsi="黑体"/>
-                <w:snapToGrid w:val="0"/>
-                <w:spacing w:val="2"/>
-                <w:szCs w:val="21"/>
-              </w:rPr>
-              <w:t>测试项描述</w:t>
-            </w:r>
-          </w:p>
-        </w:tc>
-        <w:tc>
-          <w:tcPr>
-            <w:tcW w:w="7446" w:type="dxa"/>
-            <w:gridSpan w:val="5"/>
-            <w:vAlign w:val="center"/>
-          </w:tcPr>
-          <w:p>
-            <w:pPr>
-              <w:tabs>
-                <w:tab w:val="left" w:pos="425"/>
-              </w:tabs>
-              <w:jc w:val="left"/>
-              <w:rPr>
-                <w:b/>
-                <w:snapToGrid w:val="0"/>
-                <w:szCs w:val="21"/>
-              </w:rPr>
-            </w:pPr>
-            <w:r>
-              <w:rPr>
-                <w:rFonts w:hint="eastAsia"/>
-                <w:szCs w:val="21"/>
-              </w:rPr>
-              <w:t xml:space="preserve">本次文档审查包括的内容如下：</w:t>
-            </w:r>
-          </w:p>
-          <w:p>
-            <w:pPr>
-              <w:tabs>
-                <w:tab w:val="left" w:pos="425"/>
-              </w:tabs>
-              <w:jc w:val="left"/>
-              <w:rPr>
-                <w:b/>
-                <w:snapToGrid w:val="0"/>
-                <w:szCs w:val="21"/>
-              </w:rPr>
-            </w:pPr>
-            <w:r>
-              <w:rPr>
-                <w:rFonts w:hint="eastAsia"/>
-                <w:szCs w:val="21"/>
-              </w:rPr>
-              <w:t xml:space="preserve">1）软件需求规格说明</w:t>
-            </w:r>
-          </w:p>
-          <w:p>
-            <w:pPr>
-              <w:tabs>
-                <w:tab w:val="left" w:pos="425"/>
-              </w:tabs>
-              <w:jc w:val="left"/>
-              <w:rPr>
-                <w:b/>
-                <w:snapToGrid w:val="0"/>
-                <w:szCs w:val="21"/>
-              </w:rPr>
-            </w:pPr>
-            <w:r>
-              <w:rPr>
-                <w:rFonts w:hint="eastAsia"/>
-                <w:szCs w:val="21"/>
-              </w:rPr>
-              <w:t xml:space="preserve">2）软件详细设计说明</w:t>
-            </w:r>
-          </w:p>
-          <w:p>
-            <w:pPr>
-              <w:tabs>
-                <w:tab w:val="left" w:pos="425"/>
-              </w:tabs>
-              <w:jc w:val="left"/>
-              <w:rPr>
-                <w:b/>
-                <w:snapToGrid w:val="0"/>
-                <w:szCs w:val="21"/>
-              </w:rPr>
-            </w:pPr>
-            <w:r>
-              <w:rPr>
-                <w:rFonts w:hint="eastAsia"/>
-                <w:szCs w:val="21"/>
-              </w:rPr>
-              <w:t xml:space="preserve">3）软件开发计划</w:t>
-            </w:r>
-          </w:p>
-          <w:p>
-            <w:pPr>
-              <w:tabs>
-                <w:tab w:val="left" w:pos="425"/>
-              </w:tabs>
-              <w:jc w:val="left"/>
-              <w:rPr>
-                <w:b/>
-                <w:snapToGrid w:val="0"/>
-                <w:szCs w:val="21"/>
-              </w:rPr>
-            </w:pPr>
-            <w:r>
-              <w:rPr>
-                <w:rFonts w:hint="eastAsia"/>
-                <w:szCs w:val="21"/>
-              </w:rPr>
-              <w:t xml:space="preserve">4）软件配置管理计划</w:t>
-            </w:r>
-          </w:p>
-          <w:p>
-            <w:pPr>
-              <w:tabs>
-                <w:tab w:val="left" w:pos="425"/>
-              </w:tabs>
-              <w:jc w:val="left"/>
-              <w:rPr>
-                <w:b/>
-                <w:snapToGrid w:val="0"/>
-                <w:szCs w:val="21"/>
-              </w:rPr>
-            </w:pPr>
-            <w:r>
-              <w:rPr>
-                <w:rFonts w:hint="eastAsia"/>
-                <w:szCs w:val="21"/>
-              </w:rPr>
-              <w:t xml:space="preserve">5）软件质量保证计划</w:t>
-            </w:r>
-          </w:p>
-          <w:p>
-            <w:pPr>
-              <w:tabs>
-                <w:tab w:val="left" w:pos="425"/>
-              </w:tabs>
-              <w:jc w:val="left"/>
-              <w:rPr>
-                <w:b/>
-                <w:snapToGrid w:val="0"/>
-                <w:szCs w:val="21"/>
-              </w:rPr>
-            </w:pPr>
-            <w:r>
-              <w:rPr>
-                <w:rFonts w:hint="eastAsia"/>
-                <w:szCs w:val="21"/>
-              </w:rPr>
-              <w:t xml:space="preserve">6）软件单元测试计划</w:t>
-            </w:r>
-          </w:p>
-          <w:p>
-            <w:pPr>
-              <w:tabs>
-                <w:tab w:val="left" w:pos="425"/>
-              </w:tabs>
-              <w:jc w:val="left"/>
-              <w:rPr>
-                <w:b/>
-                <w:snapToGrid w:val="0"/>
-                <w:szCs w:val="21"/>
-              </w:rPr>
-            </w:pPr>
-            <w:r>
-              <w:rPr>
-                <w:rFonts w:hint="eastAsia"/>
-                <w:szCs w:val="21"/>
-              </w:rPr>
-              <w:t xml:space="preserve">7）软件单元测试说明</w:t>
-            </w:r>
-          </w:p>
-          <w:p>
-            <w:pPr>
-              <w:tabs>
-                <w:tab w:val="left" w:pos="425"/>
-              </w:tabs>
-              <w:jc w:val="left"/>
-              <w:rPr>
-                <w:b/>
-                <w:snapToGrid w:val="0"/>
-                <w:szCs w:val="21"/>
-              </w:rPr>
-            </w:pPr>
-            <w:r>
-              <w:rPr>
-                <w:rFonts w:hint="eastAsia"/>
-                <w:szCs w:val="21"/>
-              </w:rPr>
-              <w:t xml:space="preserve">8）软件单元测试报告</w:t>
-            </w:r>
-          </w:p>
-          <w:p>
-            <w:pPr>
-              <w:tabs>
-                <w:tab w:val="left" w:pos="425"/>
-              </w:tabs>
-              <w:jc w:val="left"/>
-              <w:rPr>
-                <w:b/>
-                <w:snapToGrid w:val="0"/>
-                <w:szCs w:val="21"/>
-              </w:rPr>
-            </w:pPr>
-            <w:r>
-              <w:rPr>
-                <w:rFonts w:hint="eastAsia"/>
-                <w:szCs w:val="21"/>
-              </w:rPr>
-              <w:t xml:space="preserve">9）配置项测试计划</w:t>
-            </w:r>
-          </w:p>
-          <w:p>
-            <w:pPr>
-              <w:tabs>
-                <w:tab w:val="left" w:pos="425"/>
-              </w:tabs>
-              <w:jc w:val="left"/>
-              <w:rPr>
-                <w:b/>
-                <w:snapToGrid w:val="0"/>
-                <w:szCs w:val="21"/>
-              </w:rPr>
-            </w:pPr>
-            <w:r>
-              <w:rPr>
-                <w:rFonts w:hint="eastAsia"/>
-                <w:szCs w:val="21"/>
-              </w:rPr>
-              <w:t xml:space="preserve">10）配置项测试说明</w:t>
-            </w:r>
-          </w:p>
-          <w:p>
-            <w:pPr>
-              <w:tabs>
-                <w:tab w:val="left" w:pos="425"/>
-              </w:tabs>
-              <w:jc w:val="left"/>
-              <w:rPr>
-                <w:b/>
-                <w:snapToGrid w:val="0"/>
-                <w:szCs w:val="21"/>
-              </w:rPr>
-            </w:pPr>
-            <w:r>
-              <w:rPr>
-                <w:rFonts w:hint="eastAsia"/>
-                <w:szCs w:val="21"/>
-              </w:rPr>
-              <w:t xml:space="preserve">11）配置项测试报告</w:t>
-            </w:r>
-          </w:p>
-          <w:p>
-            <w:pPr>
-              <w:tabs>
-                <w:tab w:val="left" w:pos="425"/>
-              </w:tabs>
-              <w:jc w:val="left"/>
-              <w:rPr>
-                <w:b/>
-                <w:snapToGrid w:val="0"/>
-                <w:szCs w:val="21"/>
-              </w:rPr>
-            </w:pPr>
-            <w:r>
-              <w:rPr>
-                <w:rFonts w:hint="eastAsia"/>
-                <w:szCs w:val="21"/>
-              </w:rPr>
-              <w:t xml:space="preserve">12）软件用户手册</w:t>
-            </w:r>
-          </w:p>
-          <w:p>
-            <w:pPr>
-              <w:tabs>
-                <w:tab w:val="left" w:pos="425"/>
-              </w:tabs>
-              <w:jc w:val="left"/>
-              <w:rPr>
-                <w:b/>
-                <w:snapToGrid w:val="0"/>
-                <w:szCs w:val="21"/>
-              </w:rPr>
-            </w:pPr>
-            <w:r>
-              <w:rPr>
-                <w:rFonts w:hint="eastAsia"/>
-                <w:szCs w:val="21"/>
-              </w:rPr>
-              <w:t xml:space="preserve">13）软件研制总结报告</w:t>
-            </w:r>
-          </w:p>
-          <w:p>
-            <w:pPr>
-              <w:tabs>
-                <w:tab w:val="left" w:pos="425"/>
-              </w:tabs>
-              <w:jc w:val="left"/>
-              <w:rPr>
-                <w:b/>
-                <w:snapToGrid w:val="0"/>
-                <w:szCs w:val="21"/>
-              </w:rPr>
-            </w:pPr>
-            <w:r>
-              <w:rPr>
-                <w:rFonts w:hint="eastAsia"/>
-                <w:szCs w:val="21"/>
-              </w:rPr>
-              <w:t xml:space="preserve">14）软件版本说明</w:t>
-            </w:r>
-          </w:p>
-          <w:p>
-            <w:pPr>
-              <w:tabs>
-                <w:tab w:val="left" w:pos="425"/>
-              </w:tabs>
-              <w:jc w:val="left"/>
-              <w:rPr>
-                <w:b/>
-                <w:snapToGrid w:val="0"/>
-                <w:szCs w:val="21"/>
-              </w:rPr>
-            </w:pPr>
-            <w:r>
-              <w:rPr>
-                <w:rFonts w:hint="eastAsia"/>
-                <w:szCs w:val="21"/>
-              </w:rPr>
-              <w:t xml:space="preserve">15）软件产品规格说明</w:t>
-            </w:r>
-          </w:p>
-          <w:p>
-            <w:pPr>
-              <w:tabs>
-                <w:tab w:val="left" w:pos="425"/>
-              </w:tabs>
-              <w:jc w:val="left"/>
-              <w:rPr>
-                <w:b/>
-                <w:snapToGrid w:val="0"/>
-                <w:szCs w:val="21"/>
-              </w:rPr>
-            </w:pPr>
-            <w:r>
-              <w:rPr>
-                <w:rFonts w:hint="eastAsia"/>
-                <w:szCs w:val="21"/>
-              </w:rPr>
-              <w:t xml:space="preserve">16）固件保障手册</w:t>
-            </w:r>
-          </w:p>
-        </w:tc>
-      </w:tr>
-      <w:tr>
-        <w:tc>
-          <w:tcPr>
-            <w:tcW w:w="1594" w:type="dxa"/>
-            <w:vAlign w:val="center"/>
-          </w:tcPr>
-          <w:p>
-            <w:pPr>
-              <w:spacing w:before="100" w:beforeAutospacing="1" w:after="100" w:afterAutospacing="1"/>
-              <w:jc w:val="center"/>
-              <w:rPr>
-                <w:rFonts w:ascii="黑体" w:eastAsia="黑体" w:hAnsi="黑体" w:hint="eastAsia"/>
-                <w:snapToGrid w:val="0"/>
-                <w:spacing w:val="2"/>
-                <w:szCs w:val="21"/>
-              </w:rPr>
-            </w:pPr>
-            <w:r>
-              <w:rPr>
-                <w:rFonts w:ascii="黑体" w:eastAsia="黑体" w:hAnsi="黑体"/>
-                <w:snapToGrid w:val="0"/>
-                <w:spacing w:val="2"/>
-                <w:szCs w:val="21"/>
-              </w:rPr>
-              <w:t>测试方法</w:t>
-            </w:r>
-          </w:p>
-        </w:tc>
-        <w:tc>
-          <w:tcPr>
-            <w:tcW w:w="7446" w:type="dxa"/>
-            <w:gridSpan w:val="5"/>
-            <w:shd w:val="clear" w:color="auto" w:fill="auto"/>
-          </w:tcPr>
-          <w:p>
-            <w:pPr>
-              <w:wordWrap w:val="0"/>
-              <w:adjustRightInd w:val="0"/>
-              <w:spacing w:line="360" w:lineRule="auto"/>
-              <w:rPr>
-                <w:b/>
-                <w:bCs/>
-                <w:szCs w:val="21"/>
-              </w:rPr>
-            </w:pPr>
-            <w:r>
-              <w:rPr>
-                <w:b/>
-                <w:bCs/>
-                <w:szCs w:val="21"/>
-              </w:rPr>
-              <w:t xml:space="preserve">1.文档审查</w:t>
-            </w:r>
-            <w:r>
-              <w:rPr>
-                <w:rFonts w:hint="eastAsia"/>
-                <w:b/>
-                <w:bCs/>
-                <w:szCs w:val="21"/>
-              </w:rPr>
-              <w:t>（</w:t>
-            </w:r>
-            <w:r>
-              <w:rPr>
-                <w:rFonts w:hint="eastAsia"/>
-                <w:b/>
-                <w:bCs/>
-                <w:szCs w:val="21"/>
-              </w:rPr>
-              <w:t xml:space="preserve">XQ_DC_WDSC_SU01</w:t>
-            </w:r>
-            <w:r>
-              <w:rPr>
-                <w:rFonts w:hint="eastAsia"/>
-                <w:b/>
-                <w:bCs/>
-                <w:szCs w:val="21"/>
-              </w:rPr>
-              <w:t>）</w:t>
-            </w:r>
-          </w:p>
-          <w:p>
-            <w:pPr>
-              <w:wordWrap w:val="0"/>
-              <w:adjustRightInd w:val="0"/>
-              <w:spacing w:line="360" w:lineRule="auto"/>
-              <w:rPr>
-                <w:szCs w:val="21"/>
-              </w:rPr>
-            </w:pPr>
-            <w:r>
-              <w:rPr>
-                <w:rFonts w:hint="eastAsia"/>
-                <w:szCs w:val="21"/>
-              </w:rPr>
-              <w:t xml:space="preserve">1</w:t>
-            </w:r>
-            <w:r>
-              <w:rPr>
-                <w:rFonts w:hint="eastAsia"/>
-                <w:szCs w:val="21"/>
-              </w:rPr>
-              <w:t>）</w:t>
-            </w:r>
-            <w:r>
-              <w:rPr>
-                <w:rFonts w:hint="eastAsia"/>
-                <w:szCs w:val="21"/>
-              </w:rPr>
-              <w:t xml:space="preserve">根据文档审查表人工逐项检查，检查此项目文档的齐套性、完整性、规范性：</w:t>
-            </w:r>
-          </w:p>
-          <w:p>
-            <w:pPr>
-              <w:wordWrap w:val="0"/>
-              <w:adjustRightInd w:val="0"/>
-              <w:spacing w:line="360" w:lineRule="auto"/>
-              <w:rPr>
-                <w:szCs w:val="21"/>
-              </w:rPr>
-            </w:pPr>
-            <w:r>
-              <w:rPr>
-                <w:rFonts w:hint="eastAsia"/>
-                <w:szCs w:val="21"/>
-              </w:rPr>
-              <w:t xml:space="preserve">1）使用人工审查方法，按照附录A中文档齐套性审查单检查需求类、设计类、用户类、测试类文档是否齐套；</w:t>
-            </w:r>
-          </w:p>
-          <w:p>
-            <w:pPr>
-              <w:wordWrap w:val="0"/>
-              <w:adjustRightInd w:val="0"/>
-              <w:spacing w:line="360" w:lineRule="auto"/>
-              <w:rPr>
-                <w:szCs w:val="21"/>
-              </w:rPr>
-            </w:pPr>
-            <w:r>
-              <w:rPr>
-                <w:rFonts w:hint="eastAsia"/>
-                <w:szCs w:val="21"/>
-              </w:rPr>
-              <w:t xml:space="preserve">2）使用人工审查方法，按照附录A中需求规格说明审查单对软件需求规格说明逐项检查；</w:t>
-            </w:r>
-          </w:p>
-          <w:p>
-            <w:pPr>
-              <w:wordWrap w:val="0"/>
-              <w:adjustRightInd w:val="0"/>
-              <w:spacing w:line="360" w:lineRule="auto"/>
-              <w:rPr>
-                <w:szCs w:val="21"/>
-              </w:rPr>
-            </w:pPr>
-            <w:r>
-              <w:rPr>
-                <w:rFonts w:hint="eastAsia"/>
-                <w:szCs w:val="21"/>
-              </w:rPr>
-              <w:t xml:space="preserve">3）使用人工审查方法，按照附录A中软件设计文档审查单逐项检查。</w:t>
-            </w:r>
-          </w:p>
-        </w:tc>
-      </w:tr>
-      <w:tr>
-        <w:tc>
-          <w:tcPr>
-            <w:tcW w:w="1594" w:type="dxa"/>
-            <w:vAlign w:val="center"/>
-          </w:tcPr>
-          <w:p>
-            <w:pPr>
-              <w:spacing w:before="100" w:beforeAutospacing="1" w:after="100" w:afterAutospacing="1"/>
-              <w:jc w:val="center"/>
-              <w:rPr>
-                <w:rFonts w:ascii="黑体" w:eastAsia="黑体" w:hAnsi="黑体" w:hint="eastAsia"/>
-                <w:snapToGrid w:val="0"/>
-                <w:spacing w:val="2"/>
-                <w:szCs w:val="21"/>
-              </w:rPr>
-            </w:pPr>
-            <w:r>
-              <w:rPr>
-                <w:rFonts w:ascii="黑体" w:eastAsia="黑体" w:hAnsi="黑体"/>
-                <w:snapToGrid w:val="0"/>
-                <w:spacing w:val="2"/>
-                <w:szCs w:val="21"/>
-              </w:rPr>
-              <w:t>充分性要求</w:t>
-            </w:r>
-          </w:p>
-        </w:tc>
-        <w:tc>
-          <w:tcPr>
-            <w:tcW w:w="7446" w:type="dxa"/>
-            <w:gridSpan w:val="5"/>
-            <w:vAlign w:val="center"/>
-          </w:tcPr>
-          <w:p>
-            <w:pPr>
-              <w:jc w:val="left"/>
-              <w:textAlignment w:val="center"/>
-              <w:rPr>
-                <w:snapToGrid w:val="0"/>
-                <w:szCs w:val="21"/>
-              </w:rPr>
-            </w:pPr>
-            <w:r>
-              <w:rPr>
-                <w:rFonts w:hint="eastAsia"/>
-                <w:snapToGrid w:val="0"/>
-                <w:szCs w:val="21"/>
-              </w:rPr>
-              <w:t xml:space="preserve">按照审查单审查文档的齐套性、完整性、一致性、准确性。</w:t>
-            </w:r>
-          </w:p>
-        </w:tc>
-      </w:tr>
-      <w:tr>
-        <w:tc>
-          <w:tcPr>
-            <w:tcW w:w="1594" w:type="dxa"/>
-            <w:vAlign w:val="center"/>
-          </w:tcPr>
-          <w:p>
-            <w:pPr>
-              <w:spacing w:before="100" w:beforeAutospacing="1" w:after="100" w:afterAutospacing="1"/>
-              <w:jc w:val="center"/>
-              <w:rPr>
-                <w:rFonts w:ascii="黑体" w:eastAsia="黑体" w:hAnsi="黑体" w:hint="eastAsia"/>
-                <w:snapToGrid w:val="0"/>
-                <w:spacing w:val="2"/>
-                <w:szCs w:val="21"/>
-              </w:rPr>
-            </w:pPr>
-            <w:r>
-              <w:rPr>
-                <w:rFonts w:ascii="黑体" w:eastAsia="黑体" w:hAnsi="黑体"/>
-                <w:snapToGrid w:val="0"/>
-                <w:spacing w:val="2"/>
-                <w:szCs w:val="21"/>
-              </w:rPr>
-              <w:t xml:space="preserve">通过准则</w:t>
-            </w:r>
-          </w:p>
-        </w:tc>
-        <w:tc>
-          <w:tcPr>
-            <w:tcW w:w="7446" w:type="dxa"/>
-            <w:gridSpan w:val="5"/>
-            <w:vAlign w:val="center"/>
-          </w:tcPr>
-          <w:p>
-            <w:pPr>
-              <w:adjustRightInd w:val="0"/>
-              <w:spacing w:line="360" w:lineRule="auto"/>
-              <w:rPr>
-                <w:szCs w:val="21"/>
-              </w:rPr>
-            </w:pPr>
-            <w:r>
-              <w:rPr>
-                <w:rFonts w:hint="eastAsia"/>
-                <w:szCs w:val="21"/>
-              </w:rPr>
-              <w:t>1</w:t>
-            </w:r>
-            <w:r>
-              <w:rPr>
-                <w:rFonts w:hint="eastAsia"/>
-                <w:szCs w:val="21"/>
-              </w:rPr>
-              <w:t>）被测软件文档种类齐全，内容完整，描述准确，格式规范；</w:t>
-            </w:r>
-          </w:p>
-          <w:p>
-            <w:pPr>
-              <w:adjustRightInd w:val="0"/>
-              <w:spacing w:line="360" w:lineRule="auto"/>
-              <w:rPr>
-                <w:szCs w:val="21"/>
-              </w:rPr>
-            </w:pPr>
-            <w:r>
-              <w:rPr>
-                <w:rFonts w:hint="eastAsia"/>
-                <w:szCs w:val="21"/>
-              </w:rPr>
-              <w:t>2</w:t>
-            </w:r>
-            <w:r>
-              <w:rPr>
-                <w:rFonts w:hint="eastAsia"/>
-                <w:szCs w:val="21"/>
-              </w:rPr>
-              <w:t>）需求文档内容完整，描述准确，格式规范，文档文文一致、文实相符；</w:t>
-            </w:r>
-          </w:p>
-          <w:p>
-            <w:pPr>
-              <w:adjustRightInd w:val="0"/>
-              <w:rPr>
-                <w:szCs w:val="21"/>
-              </w:rPr>
-            </w:pPr>
-            <w:r>
-              <w:rPr>
-                <w:rFonts w:hint="eastAsia"/>
-                <w:szCs w:val="21"/>
-              </w:rPr>
-              <w:t>3</w:t>
-            </w:r>
-            <w:r>
-              <w:rPr>
-                <w:rFonts w:hint="eastAsia"/>
-                <w:szCs w:val="21"/>
-              </w:rPr>
-              <w:t>）设计说明文档内容完整，描述准确，格式规范，文档文文一致、文实相符。</w:t>
-            </w:r>
-          </w:p>
-        </w:tc>
-      </w:tr>
-    </w:tbl>
-    <w:p/>
     <w:p>
       <w:pPr>
         <w:pStyle w:val="30"/>
@@ -1962,726 +891,6 @@
                 <w:szCs w:val="21"/>
               </w:rPr>
               <w:t xml:space="preserve">无违反控制流和数据流分析检查要求的情况。</w:t>
-            </w:r>
-          </w:p>
-        </w:tc>
-      </w:tr>
-    </w:tbl>
-    <w:p/>
-    <w:p>
-      <w:pPr>
-        <w:pStyle w:val="30"/>
-        <w:rPr>
-          <w:sz w:val="24"/>
-          <w:szCs w:val="24"/>
-        </w:rPr>
-      </w:pPr>
-      <w:r>
-        <w:rPr>
-          <w:sz w:val="24"/>
-          <w:szCs w:val="24"/>
-        </w:rPr>
-        <w:t xml:space="preserve">代码审查</w:t>
-      </w:r>
-    </w:p>
-    <w:bookmarkEnd w:id="0"/>
-    <w:bookmarkEnd w:id="1"/>
-    <w:bookmarkEnd w:id="2"/>
-    <w:bookmarkEnd w:id="3"/>
-    <w:p>
-      <w:pPr>
-        <w:pStyle w:val="4"/>
-        <w:rPr>
-          <w:sz w:val="24"/>
-          <w:szCs w:val="24"/>
-        </w:rPr>
-      </w:pPr>
-      <w:r>
-        <w:rPr>
-          <w:sz w:val="24"/>
-          <w:szCs w:val="24"/>
-        </w:rPr>
-        <w:t xml:space="preserve">代码审查</w:t>
-      </w:r>
-    </w:p>
-    <w:tbl>
-      <w:tblPr>
-        <w:tblW w:w="0" w:type="auto"/>
-        <w:tblBorders>
-          <w:top w:val="single" w:sz="12" w:space="0" w:color="auto"/>
-          <w:left w:val="single" w:sz="12" w:space="0" w:color="auto"/>
-          <w:bottom w:val="single" w:sz="12" w:space="0" w:color="auto"/>
-          <w:right w:val="single" w:sz="12" w:space="0" w:color="auto"/>
-          <w:insideH w:val="single" w:sz="6" w:space="0" w:color="auto"/>
-          <w:insideV w:val="single" w:sz="6" w:space="0" w:color="auto"/>
-        </w:tblBorders>
-        <w:tblLayout w:type="fixed"/>
-        <w:tblCellMar>
-          <w:top w:w="85" w:type="dxa"/>
-          <w:bottom w:w="85" w:type="dxa"/>
-        </w:tblCellMar>
-        <w:tblLook w:val="0000" w:firstRow="0" w:lastRow="0" w:firstColumn="0" w:lastColumn="0" w:noHBand="0" w:noVBand="0"/>
-      </w:tblPr>
-      <w:tblGrid>
-        <w:gridCol w:w="1594"/>
-        <w:gridCol w:w="2644"/>
-        <w:gridCol w:w="1417"/>
-        <w:gridCol w:w="1560"/>
-        <w:gridCol w:w="992"/>
-        <w:gridCol w:w="833"/>
-      </w:tblGrid>
-      <w:tr>
-        <w:tc>
-          <w:tcPr>
-            <w:tcW w:w="1594" w:type="dxa"/>
-            <w:vAlign w:val="center"/>
-          </w:tcPr>
-          <w:p>
-            <w:pPr>
-              <w:spacing w:before="100" w:beforeAutospacing="1" w:after="100" w:afterAutospacing="1"/>
-              <w:jc w:val="center"/>
-              <w:rPr>
-                <w:rFonts w:ascii="黑体" w:eastAsia="黑体" w:hAnsi="黑体" w:hint="eastAsia"/>
-                <w:snapToGrid w:val="0"/>
-                <w:spacing w:val="2"/>
-                <w:szCs w:val="21"/>
-              </w:rPr>
-            </w:pPr>
-            <w:r>
-              <w:rPr>
-                <w:rFonts w:ascii="黑体" w:eastAsia="黑体" w:hAnsi="黑体"/>
-                <w:snapToGrid w:val="0"/>
-                <w:spacing w:val="2"/>
-                <w:szCs w:val="21"/>
-              </w:rPr>
-              <w:t>测试项名称</w:t>
-            </w:r>
-          </w:p>
-        </w:tc>
-        <w:tc>
-          <w:tcPr>
-            <w:tcW w:w="2644" w:type="dxa"/>
-            <w:vAlign w:val="center"/>
-          </w:tcPr>
-          <w:p>
-            <w:pPr>
-              <w:rPr>
-                <w:snapToGrid w:val="0"/>
-                <w:spacing w:val="2"/>
-                <w:szCs w:val="21"/>
-              </w:rPr>
-            </w:pPr>
-            <w:r>
-              <w:rPr>
-                <w:szCs w:val="21"/>
-              </w:rPr>
-              <w:t xml:space="preserve">代码审查</w:t>
-            </w:r>
-          </w:p>
-        </w:tc>
-        <w:tc>
-          <w:tcPr>
-            <w:tcW w:w="1417" w:type="dxa"/>
-            <w:vAlign w:val="center"/>
-          </w:tcPr>
-          <w:p>
-            <w:pPr>
-              <w:jc w:val="center"/>
-              <w:rPr>
-                <w:rFonts w:ascii="黑体" w:eastAsia="黑体" w:hAnsi="黑体" w:hint="eastAsia"/>
-                <w:snapToGrid w:val="0"/>
-                <w:szCs w:val="21"/>
-              </w:rPr>
-            </w:pPr>
-            <w:r>
-              <w:rPr>
-                <w:rFonts w:ascii="黑体" w:eastAsia="黑体" w:hAnsi="黑体"/>
-                <w:snapToGrid w:val="0"/>
-                <w:szCs w:val="21"/>
-              </w:rPr>
-              <w:t>测试项标识</w:t>
-            </w:r>
-          </w:p>
-        </w:tc>
-        <w:tc>
-          <w:tcPr>
-            <w:tcW w:w="1560" w:type="dxa"/>
-            <w:vAlign w:val="center"/>
-          </w:tcPr>
-          <w:p>
-            <w:pPr>
-              <w:jc w:val="center"/>
-              <w:rPr>
-                <w:snapToGrid w:val="0"/>
-                <w:szCs w:val="21"/>
-              </w:rPr>
-            </w:pPr>
-            <w:r>
-              <w:rPr>
-                <w:szCs w:val="21"/>
-              </w:rPr>
-              <w:t xml:space="preserve">XQ_CR_DMSC</w:t>
-            </w:r>
-          </w:p>
-        </w:tc>
-        <w:tc>
-          <w:tcPr>
-            <w:tcW w:w="992" w:type="dxa"/>
-            <w:vAlign w:val="center"/>
-          </w:tcPr>
-          <w:p>
-            <w:pPr>
-              <w:jc w:val="center"/>
-              <w:rPr>
-                <w:rFonts w:ascii="黑体" w:eastAsia="黑体" w:hAnsi="黑体" w:hint="eastAsia"/>
-                <w:snapToGrid w:val="0"/>
-                <w:szCs w:val="21"/>
-              </w:rPr>
-            </w:pPr>
-            <w:r>
-              <w:rPr>
-                <w:rFonts w:ascii="黑体" w:eastAsia="黑体" w:hAnsi="黑体"/>
-                <w:snapToGrid w:val="0"/>
-                <w:szCs w:val="21"/>
-              </w:rPr>
-              <w:t>优先级</w:t>
-            </w:r>
-          </w:p>
-        </w:tc>
-        <w:tc>
-          <w:tcPr>
-            <w:tcW w:w="833" w:type="dxa"/>
-            <w:vAlign w:val="center"/>
-          </w:tcPr>
-          <w:p>
-            <w:pPr>
-              <w:jc w:val="center"/>
-              <w:rPr>
-                <w:snapToGrid w:val="0"/>
-                <w:szCs w:val="21"/>
-              </w:rPr>
-            </w:pPr>
-            <w:r>
-              <w:rPr>
-                <w:szCs w:val="21"/>
-              </w:rPr>
-              <w:t xml:space="preserve">中</w:t>
-            </w:r>
-          </w:p>
-        </w:tc>
-      </w:tr>
-      <w:tr>
-        <w:tc>
-          <w:tcPr>
-            <w:tcW w:w="1594" w:type="dxa"/>
-            <w:vAlign w:val="center"/>
-          </w:tcPr>
-          <w:p>
-            <w:pPr>
-              <w:spacing w:before="100" w:beforeAutospacing="1" w:after="100" w:afterAutospacing="1"/>
-              <w:jc w:val="center"/>
-              <w:rPr>
-                <w:rFonts w:ascii="黑体" w:eastAsia="黑体" w:hAnsi="黑体" w:hint="eastAsia"/>
-                <w:snapToGrid w:val="0"/>
-                <w:spacing w:val="2"/>
-                <w:szCs w:val="21"/>
-              </w:rPr>
-            </w:pPr>
-            <w:r>
-              <w:rPr>
-                <w:rFonts w:ascii="黑体" w:eastAsia="黑体" w:hAnsi="黑体"/>
-                <w:snapToGrid w:val="0"/>
-                <w:spacing w:val="2"/>
-                <w:szCs w:val="21"/>
-              </w:rPr>
-              <w:t xml:space="preserve">追踪关系</w:t>
-            </w:r>
-          </w:p>
-        </w:tc>
-        <w:tc>
-          <w:tcPr>
-            <w:tcW w:w="7446" w:type="dxa"/>
-            <w:gridSpan w:val="5"/>
-            <w:vAlign w:val="center"/>
-          </w:tcPr>
-          <w:p>
-            <w:pPr>
-              <w:wordWrap w:val="0"/>
-              <w:adjustRightInd w:val="0"/>
-              <w:rPr>
-                <w:szCs w:val="21"/>
-              </w:rPr>
-            </w:pPr>
-            <w:r>
-              <w:rPr>
-                <w:rFonts w:hint="eastAsia"/>
-                <w:szCs w:val="21"/>
-              </w:rPr>
-              <w:t>隐含需求</w:t>
-            </w:r>
-          </w:p>
-        </w:tc>
-      </w:tr>
-      <w:tr>
-        <w:tc>
-          <w:tcPr>
-            <w:tcW w:w="1594" w:type="dxa"/>
-            <w:vAlign w:val="center"/>
-          </w:tcPr>
-          <w:p>
-            <w:pPr>
-              <w:spacing w:before="100" w:beforeAutospacing="1" w:after="100" w:afterAutospacing="1"/>
-              <w:jc w:val="center"/>
-              <w:rPr>
-                <w:rFonts w:ascii="黑体" w:eastAsia="黑体" w:hAnsi="黑体" w:hint="eastAsia"/>
-                <w:snapToGrid w:val="0"/>
-                <w:spacing w:val="2"/>
-                <w:szCs w:val="21"/>
-              </w:rPr>
-            </w:pPr>
-            <w:r>
-              <w:rPr>
-                <w:rFonts w:ascii="黑体" w:eastAsia="黑体" w:hAnsi="黑体"/>
-                <w:snapToGrid w:val="0"/>
-                <w:spacing w:val="2"/>
-                <w:szCs w:val="21"/>
-              </w:rPr>
-              <w:t xml:space="preserve">需求描述</w:t>
-            </w:r>
-          </w:p>
-        </w:tc>
-        <w:tc>
-          <w:tcPr>
-            <w:tcW w:w="7446" w:type="dxa"/>
-            <w:gridSpan w:val="5"/>
-            <w:vAlign w:val="center"/>
-          </w:tcPr>
-          <w:p>
-            <w:pPr>
-              <w:wordWrap w:val="0"/>
-              <w:adjustRightInd w:val="0"/>
-              <w:rPr>
-                <w:szCs w:val="21"/>
-              </w:rPr>
-            </w:pPr>
-            <w:r>
-              <w:rPr>
-                <w:rFonts w:hint="eastAsia"/>
-                <w:szCs w:val="21"/>
-              </w:rPr>
-              <w:t xml:space="preserve"/>
-            </w:r>
-            <w:r>
-              <w:rPr>
-                <w:szCs w:val="21"/>
-              </w:rPr>
-              <w:t xml:space="preserve">依据相关要求及软件文档开展针对软件程序代码的代码审查</w:t>
-            </w:r>
-            <w:r>
-              <w:rPr>
-                <w:rFonts w:hint="eastAsia"/>
-                <w:szCs w:val="21"/>
-              </w:rPr>
-              <w:t xml:space="preserve"/>
-            </w:r>
-          </w:p>
-        </w:tc>
-      </w:tr>
-      <w:tr>
-        <w:tc>
-          <w:tcPr>
-            <w:tcW w:w="1594" w:type="dxa"/>
-            <w:vAlign w:val="center"/>
-          </w:tcPr>
-          <w:p>
-            <w:pPr>
-              <w:spacing w:before="100" w:beforeAutospacing="1" w:after="100" w:afterAutospacing="1"/>
-              <w:jc w:val="center"/>
-              <w:rPr>
-                <w:rFonts w:ascii="黑体" w:eastAsia="黑体" w:hAnsi="黑体" w:hint="eastAsia"/>
-                <w:snapToGrid w:val="0"/>
-                <w:spacing w:val="2"/>
-                <w:szCs w:val="21"/>
-              </w:rPr>
-            </w:pPr>
-            <w:r>
-              <w:rPr>
-                <w:rFonts w:ascii="黑体" w:eastAsia="黑体" w:hAnsi="黑体" w:hint="eastAsia"/>
-                <w:snapToGrid w:val="0"/>
-                <w:spacing w:val="2"/>
-                <w:szCs w:val="21"/>
-              </w:rPr>
-              <w:t>测试手段</w:t>
-            </w:r>
-          </w:p>
-        </w:tc>
-        <w:tc>
-          <w:tcPr>
-            <w:tcW w:w="7446" w:type="dxa"/>
-            <w:gridSpan w:val="5"/>
-            <w:vAlign w:val="center"/>
-          </w:tcPr>
-          <w:p>
-            <w:pPr>
-              <w:wordWrap w:val="0"/>
-              <w:adjustRightInd w:val="0"/>
-              <w:rPr>
-                <w:szCs w:val="21"/>
-              </w:rPr>
-            </w:pPr>
-            <w:r>
-              <w:rPr>
-                <w:szCs w:val="21"/>
-              </w:rPr>
-              <w:t xml:space="preserve">静态测试</w:t>
-            </w:r>
-          </w:p>
-        </w:tc>
-      </w:tr>
-      <w:tr>
-        <w:tc>
-          <w:tcPr>
-            <w:tcW w:w="1594" w:type="dxa"/>
-            <w:vAlign w:val="center"/>
-          </w:tcPr>
-          <w:p>
-            <w:pPr>
-              <w:spacing w:before="100" w:beforeAutospacing="1" w:after="100" w:afterAutospacing="1"/>
-              <w:jc w:val="center"/>
-              <w:rPr>
-                <w:rFonts w:ascii="黑体" w:eastAsia="黑体" w:hAnsi="黑体" w:hint="eastAsia"/>
-                <w:snapToGrid w:val="0"/>
-                <w:spacing w:val="2"/>
-                <w:szCs w:val="21"/>
-              </w:rPr>
-            </w:pPr>
-            <w:r>
-              <w:rPr>
-                <w:rFonts w:ascii="黑体" w:eastAsia="黑体" w:hAnsi="黑体"/>
-                <w:snapToGrid w:val="0"/>
-                <w:spacing w:val="2"/>
-                <w:szCs w:val="21"/>
-              </w:rPr>
-              <w:t>测试项描述</w:t>
-            </w:r>
-          </w:p>
-        </w:tc>
-        <w:tc>
-          <w:tcPr>
-            <w:tcW w:w="7446" w:type="dxa"/>
-            <w:gridSpan w:val="5"/>
-            <w:vAlign w:val="center"/>
-          </w:tcPr>
-          <w:p>
-            <w:pPr>
-              <w:tabs>
-                <w:tab w:val="left" w:pos="425"/>
-              </w:tabs>
-              <w:jc w:val="left"/>
-              <w:rPr>
-                <w:b/>
-                <w:snapToGrid w:val="0"/>
-                <w:szCs w:val="21"/>
-              </w:rPr>
-            </w:pPr>
-            <w:r>
-              <w:rPr>
-                <w:rFonts w:hint="eastAsia"/>
-                <w:szCs w:val="21"/>
-              </w:rPr>
-              <w:t xml:space="preserve">通过人工审查及借助klocwork、Testbed工具辅助分析的方式开展代码审查，审查代码和设计的一致性、代码执行标准的情况、代码逻辑表达的正确性、代码结构的合理性以及代码的可读性。人工审查中发现的问题，审查人员应及时记录。</w:t>
-            </w:r>
-          </w:p>
-        </w:tc>
-      </w:tr>
-      <w:tr>
-        <w:tc>
-          <w:tcPr>
-            <w:tcW w:w="1594" w:type="dxa"/>
-            <w:vAlign w:val="center"/>
-          </w:tcPr>
-          <w:p>
-            <w:pPr>
-              <w:spacing w:before="100" w:beforeAutospacing="1" w:after="100" w:afterAutospacing="1"/>
-              <w:jc w:val="center"/>
-              <w:rPr>
-                <w:rFonts w:ascii="黑体" w:eastAsia="黑体" w:hAnsi="黑体" w:hint="eastAsia"/>
-                <w:snapToGrid w:val="0"/>
-                <w:spacing w:val="2"/>
-                <w:szCs w:val="21"/>
-              </w:rPr>
-            </w:pPr>
-            <w:r>
-              <w:rPr>
-                <w:rFonts w:ascii="黑体" w:eastAsia="黑体" w:hAnsi="黑体"/>
-                <w:snapToGrid w:val="0"/>
-                <w:spacing w:val="2"/>
-                <w:szCs w:val="21"/>
-              </w:rPr>
-              <w:t>测试方法</w:t>
-            </w:r>
-          </w:p>
-        </w:tc>
-        <w:tc>
-          <w:tcPr>
-            <w:tcW w:w="7446" w:type="dxa"/>
-            <w:gridSpan w:val="5"/>
-            <w:shd w:val="clear" w:color="auto" w:fill="auto"/>
-          </w:tcPr>
-          <w:p>
-            <w:pPr>
-              <w:wordWrap w:val="0"/>
-              <w:adjustRightInd w:val="0"/>
-              <w:spacing w:line="360" w:lineRule="auto"/>
-              <w:rPr>
-                <w:b/>
-                <w:bCs/>
-                <w:szCs w:val="21"/>
-              </w:rPr>
-            </w:pPr>
-            <w:r>
-              <w:rPr>
-                <w:b/>
-                <w:bCs/>
-                <w:szCs w:val="21"/>
-              </w:rPr>
-              <w:t xml:space="preserve">1.代码审查</w:t>
-            </w:r>
-            <w:r>
-              <w:rPr>
-                <w:rFonts w:hint="eastAsia"/>
-                <w:b/>
-                <w:bCs/>
-                <w:szCs w:val="21"/>
-              </w:rPr>
-              <w:t>（</w:t>
-            </w:r>
-            <w:r>
-              <w:rPr>
-                <w:rFonts w:hint="eastAsia"/>
-                <w:b/>
-                <w:bCs/>
-                <w:szCs w:val="21"/>
-              </w:rPr>
-              <w:t xml:space="preserve">XQ_CR_DMSC_SU01</w:t>
-            </w:r>
-            <w:r>
-              <w:rPr>
-                <w:rFonts w:hint="eastAsia"/>
-                <w:b/>
-                <w:bCs/>
-                <w:szCs w:val="21"/>
-              </w:rPr>
-              <w:t>）</w:t>
-            </w:r>
-          </w:p>
-          <w:p>
-            <w:pPr>
-              <w:wordWrap w:val="0"/>
-              <w:adjustRightInd w:val="0"/>
-              <w:spacing w:line="360" w:lineRule="auto"/>
-              <w:rPr>
-                <w:szCs w:val="21"/>
-              </w:rPr>
-            </w:pPr>
-            <w:r>
-              <w:rPr>
-                <w:rFonts w:hint="eastAsia"/>
-                <w:szCs w:val="21"/>
-              </w:rPr>
-              <w:t xml:space="preserve">1</w:t>
-            </w:r>
-            <w:r>
-              <w:rPr>
-                <w:rFonts w:hint="eastAsia"/>
-                <w:szCs w:val="21"/>
-              </w:rPr>
-              <w:t>）</w:t>
-            </w:r>
-            <w:r>
-              <w:rPr>
-                <w:rFonts w:hint="eastAsia"/>
-                <w:szCs w:val="21"/>
-              </w:rPr>
-              <w:t xml:space="preserve">使用klocwork、testbed工具根据本大纲附录B中的代码审查单对代码审查范围内的源代码开展四个方面的审查，人工对所选模块进行如下四个方面的审查：</w:t>
-            </w:r>
-          </w:p>
-          <w:p>
-            <w:pPr>
-              <w:wordWrap w:val="0"/>
-              <w:adjustRightInd w:val="0"/>
-              <w:spacing w:line="360" w:lineRule="auto"/>
-              <w:rPr>
-                <w:szCs w:val="21"/>
-              </w:rPr>
-            </w:pPr>
-            <w:r>
-              <w:rPr>
-                <w:rFonts w:hint="eastAsia"/>
-                <w:szCs w:val="21"/>
-              </w:rPr>
-              <w:t xml:space="preserve">1）编程准则检查：依据编程准则的要求，对程序的编码与编程准则进行符合性检查；</w:t>
-            </w:r>
-          </w:p>
-          <w:p>
-            <w:pPr>
-              <w:wordWrap w:val="0"/>
-              <w:adjustRightInd w:val="0"/>
-              <w:spacing w:line="360" w:lineRule="auto"/>
-              <w:rPr>
-                <w:szCs w:val="21"/>
-              </w:rPr>
-            </w:pPr>
-            <w:r>
-              <w:rPr>
-                <w:rFonts w:hint="eastAsia"/>
-                <w:szCs w:val="21"/>
-              </w:rPr>
-              <w:t xml:space="preserve">2）代码流程审查：审查程序代码的条件判别、控制流程、数据处理等满足设计要求；</w:t>
-            </w:r>
-          </w:p>
-          <w:p>
-            <w:pPr>
-              <w:wordWrap w:val="0"/>
-              <w:adjustRightInd w:val="0"/>
-              <w:spacing w:line="360" w:lineRule="auto"/>
-              <w:rPr>
-                <w:szCs w:val="21"/>
-              </w:rPr>
-            </w:pPr>
-            <w:r>
-              <w:rPr>
-                <w:rFonts w:hint="eastAsia"/>
-                <w:szCs w:val="21"/>
-              </w:rPr>
-              <w:t xml:space="preserve">3）软件结构审查：依据设计文档，审查程序代码的结构设计的合理性，包括程序结构设计和数据结构设计；</w:t>
-            </w:r>
-          </w:p>
-          <w:p>
-            <w:pPr>
-              <w:wordWrap w:val="0"/>
-              <w:adjustRightInd w:val="0"/>
-              <w:spacing w:line="360" w:lineRule="auto"/>
-              <w:rPr>
-                <w:szCs w:val="21"/>
-              </w:rPr>
-            </w:pPr>
-            <w:r>
-              <w:rPr>
-                <w:rFonts w:hint="eastAsia"/>
-                <w:szCs w:val="21"/>
-              </w:rPr>
-              <w:t xml:space="preserve">4）需求实现审查：依据需求文档及其他相关资料，审查程序代码的需求层的功能实现是否正确。</w:t>
-            </w:r>
-          </w:p>
-        </w:tc>
-      </w:tr>
-      <w:tr>
-        <w:tc>
-          <w:tcPr>
-            <w:tcW w:w="1594" w:type="dxa"/>
-            <w:vAlign w:val="center"/>
-          </w:tcPr>
-          <w:p>
-            <w:pPr>
-              <w:spacing w:before="100" w:beforeAutospacing="1" w:after="100" w:afterAutospacing="1"/>
-              <w:jc w:val="center"/>
-              <w:rPr>
-                <w:rFonts w:ascii="黑体" w:eastAsia="黑体" w:hAnsi="黑体" w:hint="eastAsia"/>
-                <w:snapToGrid w:val="0"/>
-                <w:spacing w:val="2"/>
-                <w:szCs w:val="21"/>
-              </w:rPr>
-            </w:pPr>
-            <w:r>
-              <w:rPr>
-                <w:rFonts w:ascii="黑体" w:eastAsia="黑体" w:hAnsi="黑体"/>
-                <w:snapToGrid w:val="0"/>
-                <w:spacing w:val="2"/>
-                <w:szCs w:val="21"/>
-              </w:rPr>
-              <w:t>充分性要求</w:t>
-            </w:r>
-          </w:p>
-        </w:tc>
-        <w:tc>
-          <w:tcPr>
-            <w:tcW w:w="7446" w:type="dxa"/>
-            <w:gridSpan w:val="5"/>
-            <w:vAlign w:val="center"/>
-          </w:tcPr>
-          <w:p>
-            <w:pPr>
-              <w:jc w:val="left"/>
-              <w:textAlignment w:val="center"/>
-              <w:rPr>
-                <w:snapToGrid w:val="0"/>
-                <w:szCs w:val="21"/>
-              </w:rPr>
-            </w:pPr>
-            <w:r>
-              <w:rPr>
-                <w:rFonts w:hint="eastAsia"/>
-                <w:snapToGrid w:val="0"/>
-                <w:szCs w:val="21"/>
-              </w:rPr>
-              <w:t xml:space="preserve">根据代码审查单的审查项，工具审查完成全部代码的审查，人工审查完成关键模块的审查，审查中发现的问题均得到有效处理。</w:t>
-            </w:r>
-          </w:p>
-        </w:tc>
-      </w:tr>
-      <w:tr>
-        <w:tc>
-          <w:tcPr>
-            <w:tcW w:w="1594" w:type="dxa"/>
-            <w:vAlign w:val="center"/>
-          </w:tcPr>
-          <w:p>
-            <w:pPr>
-              <w:spacing w:before="100" w:beforeAutospacing="1" w:after="100" w:afterAutospacing="1"/>
-              <w:jc w:val="center"/>
-              <w:rPr>
-                <w:rFonts w:ascii="黑体" w:eastAsia="黑体" w:hAnsi="黑体" w:hint="eastAsia"/>
-                <w:snapToGrid w:val="0"/>
-                <w:spacing w:val="2"/>
-                <w:szCs w:val="21"/>
-              </w:rPr>
-            </w:pPr>
-            <w:r>
-              <w:rPr>
-                <w:rFonts w:ascii="黑体" w:eastAsia="黑体" w:hAnsi="黑体"/>
-                <w:snapToGrid w:val="0"/>
-                <w:spacing w:val="2"/>
-                <w:szCs w:val="21"/>
-              </w:rPr>
-              <w:t xml:space="preserve">通过准则</w:t>
-            </w:r>
-          </w:p>
-        </w:tc>
-        <w:tc>
-          <w:tcPr>
-            <w:tcW w:w="7446" w:type="dxa"/>
-            <w:gridSpan w:val="5"/>
-            <w:vAlign w:val="center"/>
-          </w:tcPr>
-          <w:p>
-            <w:pPr>
-              <w:adjustRightInd w:val="0"/>
-              <w:spacing w:line="360" w:lineRule="auto"/>
-              <w:jc w:val="left"/>
-            </w:pPr>
-            <w:r>
-              <w:t>完成要求的源代码审查，软件没有违反代码审查单的要求；</w:t>
-            </w:r>
-          </w:p>
-          <w:p>
-            <w:pPr>
-              <w:adjustRightInd w:val="0"/>
-              <w:jc w:val="left"/>
-            </w:pPr>
-            <w:r>
-              <w:lastRenderedPageBreak/>
-              <w:t xml:space="preserve">代码与设计需求一致，满足编码规则强制项的要求。</w:t>
             </w:r>
           </w:p>
         </w:tc>
@@ -6990,921 +5199,6 @@
                 <w:szCs w:val="21"/>
               </w:rPr>
               <w:t xml:space="preserve">23123</w:t>
-            </w:r>
-          </w:p>
-        </w:tc>
-      </w:tr>
-    </w:tbl>
-    <w:p/>
-    <w:bookmarkEnd w:id="0"/>
-    <w:bookmarkEnd w:id="1"/>
-    <w:bookmarkEnd w:id="2"/>
-    <w:bookmarkEnd w:id="3"/>
-    <w:p>
-      <w:pPr>
-        <w:pStyle w:val="4"/>
-        <w:rPr>
-          <w:sz w:val="24"/>
-          <w:szCs w:val="24"/>
-        </w:rPr>
-      </w:pPr>
-      <w:r>
-        <w:rPr>
-          <w:sz w:val="24"/>
-          <w:szCs w:val="24"/>
-        </w:rPr>
-        <w:t xml:space="preserve">2测试项一号</w:t>
-      </w:r>
-    </w:p>
-    <w:tbl>
-      <w:tblPr>
-        <w:tblW w:w="0" w:type="auto"/>
-        <w:tblBorders>
-          <w:top w:val="single" w:sz="12" w:space="0" w:color="auto"/>
-          <w:left w:val="single" w:sz="12" w:space="0" w:color="auto"/>
-          <w:bottom w:val="single" w:sz="12" w:space="0" w:color="auto"/>
-          <w:right w:val="single" w:sz="12" w:space="0" w:color="auto"/>
-          <w:insideH w:val="single" w:sz="6" w:space="0" w:color="auto"/>
-          <w:insideV w:val="single" w:sz="6" w:space="0" w:color="auto"/>
-        </w:tblBorders>
-        <w:tblLayout w:type="fixed"/>
-        <w:tblCellMar>
-          <w:top w:w="85" w:type="dxa"/>
-          <w:bottom w:w="85" w:type="dxa"/>
-        </w:tblCellMar>
-        <w:tblLook w:val="0000" w:firstRow="0" w:lastRow="0" w:firstColumn="0" w:lastColumn="0" w:noHBand="0" w:noVBand="0"/>
-      </w:tblPr>
-      <w:tblGrid>
-        <w:gridCol w:w="1594"/>
-        <w:gridCol w:w="2644"/>
-        <w:gridCol w:w="1417"/>
-        <w:gridCol w:w="1560"/>
-        <w:gridCol w:w="992"/>
-        <w:gridCol w:w="833"/>
-      </w:tblGrid>
-      <w:tr>
-        <w:tc>
-          <w:tcPr>
-            <w:tcW w:w="1594" w:type="dxa"/>
-            <w:vAlign w:val="center"/>
-          </w:tcPr>
-          <w:p>
-            <w:pPr>
-              <w:spacing w:before="100" w:beforeAutospacing="1" w:after="100" w:afterAutospacing="1"/>
-              <w:jc w:val="center"/>
-              <w:rPr>
-                <w:rFonts w:ascii="黑体" w:eastAsia="黑体" w:hAnsi="黑体" w:hint="eastAsia"/>
-                <w:snapToGrid w:val="0"/>
-                <w:spacing w:val="2"/>
-                <w:szCs w:val="21"/>
-              </w:rPr>
-            </w:pPr>
-            <w:r>
-              <w:rPr>
-                <w:rFonts w:ascii="黑体" w:eastAsia="黑体" w:hAnsi="黑体"/>
-                <w:snapToGrid w:val="0"/>
-                <w:spacing w:val="2"/>
-                <w:szCs w:val="21"/>
-              </w:rPr>
-              <w:t>测试项名称</w:t>
-            </w:r>
-          </w:p>
-        </w:tc>
-        <w:tc>
-          <w:tcPr>
-            <w:tcW w:w="2644" w:type="dxa"/>
-            <w:vAlign w:val="center"/>
-          </w:tcPr>
-          <w:p>
-            <w:pPr>
-              <w:rPr>
-                <w:snapToGrid w:val="0"/>
-                <w:spacing w:val="2"/>
-                <w:szCs w:val="21"/>
-              </w:rPr>
-            </w:pPr>
-            <w:r>
-              <w:rPr>
-                <w:szCs w:val="21"/>
-              </w:rPr>
-              <w:t xml:space="preserve">2测试项一号</w:t>
-            </w:r>
-          </w:p>
-        </w:tc>
-        <w:tc>
-          <w:tcPr>
-            <w:tcW w:w="1417" w:type="dxa"/>
-            <w:vAlign w:val="center"/>
-          </w:tcPr>
-          <w:p>
-            <w:pPr>
-              <w:jc w:val="center"/>
-              <w:rPr>
-                <w:rFonts w:ascii="黑体" w:eastAsia="黑体" w:hAnsi="黑体" w:hint="eastAsia"/>
-                <w:snapToGrid w:val="0"/>
-                <w:szCs w:val="21"/>
-              </w:rPr>
-            </w:pPr>
-            <w:r>
-              <w:rPr>
-                <w:rFonts w:ascii="黑体" w:eastAsia="黑体" w:hAnsi="黑体"/>
-                <w:snapToGrid w:val="0"/>
-                <w:szCs w:val="21"/>
-              </w:rPr>
-              <w:t>测试项标识</w:t>
-            </w:r>
-          </w:p>
-        </w:tc>
-        <w:tc>
-          <w:tcPr>
-            <w:tcW w:w="1560" w:type="dxa"/>
-            <w:vAlign w:val="center"/>
-          </w:tcPr>
-          <w:p>
-            <w:pPr>
-              <w:jc w:val="center"/>
-              <w:rPr>
-                <w:snapToGrid w:val="0"/>
-                <w:szCs w:val="21"/>
-              </w:rPr>
-            </w:pPr>
-            <w:r>
-              <w:rPr>
-                <w:szCs w:val="21"/>
-              </w:rPr>
-              <w:t xml:space="preserve">XQ_SU_CSH2</w:t>
-            </w:r>
-          </w:p>
-        </w:tc>
-        <w:tc>
-          <w:tcPr>
-            <w:tcW w:w="992" w:type="dxa"/>
-            <w:vAlign w:val="center"/>
-          </w:tcPr>
-          <w:p>
-            <w:pPr>
-              <w:jc w:val="center"/>
-              <w:rPr>
-                <w:rFonts w:ascii="黑体" w:eastAsia="黑体" w:hAnsi="黑体" w:hint="eastAsia"/>
-                <w:snapToGrid w:val="0"/>
-                <w:szCs w:val="21"/>
-              </w:rPr>
-            </w:pPr>
-            <w:r>
-              <w:rPr>
-                <w:rFonts w:ascii="黑体" w:eastAsia="黑体" w:hAnsi="黑体"/>
-                <w:snapToGrid w:val="0"/>
-                <w:szCs w:val="21"/>
-              </w:rPr>
-              <w:t>优先级</w:t>
-            </w:r>
-          </w:p>
-        </w:tc>
-        <w:tc>
-          <w:tcPr>
-            <w:tcW w:w="833" w:type="dxa"/>
-            <w:vAlign w:val="center"/>
-          </w:tcPr>
-          <w:p>
-            <w:pPr>
-              <w:jc w:val="center"/>
-              <w:rPr>
-                <w:snapToGrid w:val="0"/>
-                <w:szCs w:val="21"/>
-              </w:rPr>
-            </w:pPr>
-            <w:r>
-              <w:rPr>
-                <w:szCs w:val="21"/>
-              </w:rPr>
-              <w:t xml:space="preserve">高</w:t>
-            </w:r>
-          </w:p>
-        </w:tc>
-      </w:tr>
-      <w:tr>
-        <w:tc>
-          <w:tcPr>
-            <w:tcW w:w="1594" w:type="dxa"/>
-            <w:vAlign w:val="center"/>
-          </w:tcPr>
-          <w:p>
-            <w:pPr>
-              <w:spacing w:before="100" w:beforeAutospacing="1" w:after="100" w:afterAutospacing="1"/>
-              <w:jc w:val="center"/>
-              <w:rPr>
-                <w:rFonts w:ascii="黑体" w:eastAsia="黑体" w:hAnsi="黑体" w:hint="eastAsia"/>
-                <w:snapToGrid w:val="0"/>
-                <w:spacing w:val="2"/>
-                <w:szCs w:val="21"/>
-              </w:rPr>
-            </w:pPr>
-            <w:r>
-              <w:rPr>
-                <w:rFonts w:ascii="黑体" w:eastAsia="黑体" w:hAnsi="黑体"/>
-                <w:snapToGrid w:val="0"/>
-                <w:spacing w:val="2"/>
-                <w:szCs w:val="21"/>
-              </w:rPr>
-              <w:t xml:space="preserve">追踪关系</w:t>
-            </w:r>
-          </w:p>
-        </w:tc>
-        <w:tc>
-          <w:tcPr>
-            <w:tcW w:w="7446" w:type="dxa"/>
-            <w:gridSpan w:val="5"/>
-            <w:vAlign w:val="center"/>
-          </w:tcPr>
-          <w:p>
-            <w:pPr>
-              <w:wordWrap w:val="0"/>
-              <w:adjustRightInd w:val="0"/>
-              <w:rPr>
-                <w:szCs w:val="21"/>
-              </w:rPr>
-            </w:pPr>
-            <w:r>
-              <w:rPr>
-                <w:szCs w:val="21"/>
-              </w:rPr>
-              <w:t>《</w:t>
-            </w:r>
-            <w:r>
-              <w:rPr>
-                <w:szCs w:val="21"/>
-              </w:rPr>
-              <w:t xml:space="preserve">21352标校软件需求规格说明</w:t>
-            </w:r>
-            <w:r>
-              <w:rPr>
-                <w:szCs w:val="21"/>
-              </w:rPr>
-              <w:t>》</w:t>
-            </w:r>
-            <w:r>
-              <w:rPr>
-                <w:szCs w:val="21"/>
-              </w:rPr>
-              <w:t xml:space="preserve">-3.2.1-2需求</w:t>
-            </w:r>
-          </w:p>
-        </w:tc>
-      </w:tr>
-      <w:tr>
-        <w:tc>
-          <w:tcPr>
-            <w:tcW w:w="1594" w:type="dxa"/>
-            <w:vAlign w:val="center"/>
-          </w:tcPr>
-          <w:p>
-            <w:pPr>
-              <w:spacing w:before="100" w:beforeAutospacing="1" w:after="100" w:afterAutospacing="1"/>
-              <w:jc w:val="center"/>
-              <w:rPr>
-                <w:rFonts w:ascii="黑体" w:eastAsia="黑体" w:hAnsi="黑体" w:hint="eastAsia"/>
-                <w:snapToGrid w:val="0"/>
-                <w:spacing w:val="2"/>
-                <w:szCs w:val="21"/>
-              </w:rPr>
-            </w:pPr>
-            <w:r>
-              <w:rPr>
-                <w:rFonts w:ascii="黑体" w:eastAsia="黑体" w:hAnsi="黑体"/>
-                <w:snapToGrid w:val="0"/>
-                <w:spacing w:val="2"/>
-                <w:szCs w:val="21"/>
-              </w:rPr>
-              <w:t xml:space="preserve">需求描述</w:t>
-            </w:r>
-          </w:p>
-        </w:tc>
-        <w:tc>
-          <w:tcPr>
-            <w:tcW w:w="7446" w:type="dxa"/>
-            <w:gridSpan w:val="5"/>
-            <w:vAlign w:val="center"/>
-          </w:tcPr>
-          <w:p>
-            <w:pPr>
-              <w:wordWrap w:val="0"/>
-              <w:adjustRightInd w:val="0"/>
-              <w:rPr>
-                <w:szCs w:val="21"/>
-              </w:rPr>
-            </w:pPr>
-            <w:r>
-              <w:rPr>
-                <w:rFonts w:hint="eastAsia"/>
-                <w:szCs w:val="21"/>
-              </w:rPr>
-              <w:t xml:space="preserve"/>
-            </w:r>
-            <w:r>
-              <w:rPr>
-                <w:szCs w:val="21"/>
-              </w:rPr>
-              <w:t xml:space="preserve">这是需求的二功能</w:t>
-            </w:r>
-            <w:r>
-              <w:rPr>
-                <w:rFonts w:hint="eastAsia"/>
-                <w:szCs w:val="21"/>
-              </w:rPr>
-              <w:t xml:space="preserve"/>
-            </w:r>
-          </w:p>
-        </w:tc>
-      </w:tr>
-      <w:tr>
-        <w:tc>
-          <w:tcPr>
-            <w:tcW w:w="1594" w:type="dxa"/>
-            <w:vAlign w:val="center"/>
-          </w:tcPr>
-          <w:p>
-            <w:pPr>
-              <w:spacing w:before="100" w:beforeAutospacing="1" w:after="100" w:afterAutospacing="1"/>
-              <w:jc w:val="center"/>
-              <w:rPr>
-                <w:rFonts w:ascii="黑体" w:eastAsia="黑体" w:hAnsi="黑体" w:hint="eastAsia"/>
-                <w:snapToGrid w:val="0"/>
-                <w:spacing w:val="2"/>
-                <w:szCs w:val="21"/>
-              </w:rPr>
-            </w:pPr>
-            <w:r>
-              <w:rPr>
-                <w:rFonts w:ascii="黑体" w:eastAsia="黑体" w:hAnsi="黑体" w:hint="eastAsia"/>
-                <w:snapToGrid w:val="0"/>
-                <w:spacing w:val="2"/>
-                <w:szCs w:val="21"/>
-              </w:rPr>
-              <w:t>测试手段</w:t>
-            </w:r>
-          </w:p>
-        </w:tc>
-        <w:tc>
-          <w:tcPr>
-            <w:tcW w:w="7446" w:type="dxa"/>
-            <w:gridSpan w:val="5"/>
-            <w:vAlign w:val="center"/>
-          </w:tcPr>
-          <w:p>
-            <w:pPr>
-              <w:wordWrap w:val="0"/>
-              <w:adjustRightInd w:val="0"/>
-              <w:rPr>
-                <w:szCs w:val="21"/>
-              </w:rPr>
-            </w:pPr>
-            <w:r>
-              <w:rPr>
-                <w:szCs w:val="21"/>
-              </w:rPr>
-              <w:t xml:space="preserve">动态测试</w:t>
-            </w:r>
-          </w:p>
-        </w:tc>
-      </w:tr>
-      <w:tr>
-        <w:tc>
-          <w:tcPr>
-            <w:tcW w:w="1594" w:type="dxa"/>
-            <w:vAlign w:val="center"/>
-          </w:tcPr>
-          <w:p>
-            <w:pPr>
-              <w:spacing w:before="100" w:beforeAutospacing="1" w:after="100" w:afterAutospacing="1"/>
-              <w:jc w:val="center"/>
-              <w:rPr>
-                <w:rFonts w:ascii="黑体" w:eastAsia="黑体" w:hAnsi="黑体" w:hint="eastAsia"/>
-                <w:snapToGrid w:val="0"/>
-                <w:spacing w:val="2"/>
-                <w:szCs w:val="21"/>
-              </w:rPr>
-            </w:pPr>
-            <w:r>
-              <w:rPr>
-                <w:rFonts w:ascii="黑体" w:eastAsia="黑体" w:hAnsi="黑体"/>
-                <w:snapToGrid w:val="0"/>
-                <w:spacing w:val="2"/>
-                <w:szCs w:val="21"/>
-              </w:rPr>
-              <w:t>测试项描述</w:t>
-            </w:r>
-          </w:p>
-        </w:tc>
-        <w:tc>
-          <w:tcPr>
-            <w:tcW w:w="7446" w:type="dxa"/>
-            <w:gridSpan w:val="5"/>
-            <w:vAlign w:val="center"/>
-          </w:tcPr>
-          <w:p>
-            <w:pPr>
-              <w:tabs>
-                <w:tab w:val="left" w:pos="425"/>
-              </w:tabs>
-              <w:jc w:val="left"/>
-              <w:rPr>
-                <w:b/>
-                <w:snapToGrid w:val="0"/>
-                <w:szCs w:val="21"/>
-              </w:rPr>
-            </w:pPr>
-            <w:r>
-              <w:rPr>
-                <w:rFonts w:hint="eastAsia"/>
-                <w:szCs w:val="21"/>
-              </w:rPr>
-              <w:t xml:space="preserve">验证外部32MHz品振时钟和内部10KHZ时钟能否正确布线至FPGA内部相应的全局时钟网络，并通过指定缓冲器降低延迟。</w:t>
-            </w:r>
-          </w:p>
-        </w:tc>
-      </w:tr>
-      <w:tr>
-        <w:tc>
-          <w:tcPr>
-            <w:tcW w:w="1594" w:type="dxa"/>
-            <w:vAlign w:val="center"/>
-          </w:tcPr>
-          <w:p>
-            <w:pPr>
-              <w:spacing w:before="100" w:beforeAutospacing="1" w:after="100" w:afterAutospacing="1"/>
-              <w:jc w:val="center"/>
-              <w:rPr>
-                <w:rFonts w:ascii="黑体" w:eastAsia="黑体" w:hAnsi="黑体" w:hint="eastAsia"/>
-                <w:snapToGrid w:val="0"/>
-                <w:spacing w:val="2"/>
-                <w:szCs w:val="21"/>
-              </w:rPr>
-            </w:pPr>
-            <w:r>
-              <w:rPr>
-                <w:rFonts w:ascii="黑体" w:eastAsia="黑体" w:hAnsi="黑体"/>
-                <w:snapToGrid w:val="0"/>
-                <w:spacing w:val="2"/>
-                <w:szCs w:val="21"/>
-              </w:rPr>
-              <w:t>测试方法</w:t>
-            </w:r>
-          </w:p>
-        </w:tc>
-        <w:tc>
-          <w:tcPr>
-            <w:tcW w:w="7446" w:type="dxa"/>
-            <w:gridSpan w:val="5"/>
-            <w:shd w:val="clear" w:color="auto" w:fill="auto"/>
-          </w:tcPr>
-          <w:p>
-            <w:pPr>
-              <w:wordWrap w:val="0"/>
-              <w:adjustRightInd w:val="0"/>
-              <w:spacing w:line="360" w:lineRule="auto"/>
-              <w:rPr>
-                <w:b/>
-                <w:bCs/>
-                <w:szCs w:val="21"/>
-              </w:rPr>
-            </w:pPr>
-            <w:r>
-              <w:rPr>
-                <w:b/>
-                <w:bCs/>
-                <w:szCs w:val="21"/>
-              </w:rPr>
-              <w:t xml:space="preserve">1.外部32MHz时钟布线到HCLKBUF级冲测试</w:t>
-            </w:r>
-            <w:r>
-              <w:rPr>
-                <w:rFonts w:hint="eastAsia"/>
-                <w:b/>
-                <w:bCs/>
-                <w:szCs w:val="21"/>
-              </w:rPr>
-              <w:t>（</w:t>
-            </w:r>
-            <w:r>
-              <w:rPr>
-                <w:rFonts w:hint="eastAsia"/>
-                <w:b/>
-                <w:bCs/>
-                <w:szCs w:val="21"/>
-              </w:rPr>
-              <w:t xml:space="preserve">XQ_SU_CSH2_SU01</w:t>
-            </w:r>
-            <w:r>
-              <w:rPr>
-                <w:rFonts w:hint="eastAsia"/>
-                <w:b/>
-                <w:bCs/>
-                <w:szCs w:val="21"/>
-              </w:rPr>
-              <w:t>）</w:t>
-            </w:r>
-          </w:p>
-          <w:p>
-            <w:pPr>
-              <w:wordWrap w:val="0"/>
-              <w:adjustRightInd w:val="0"/>
-              <w:spacing w:line="360" w:lineRule="auto"/>
-              <w:rPr>
-                <w:szCs w:val="21"/>
-              </w:rPr>
-            </w:pPr>
-            <w:r>
-              <w:rPr>
-                <w:rFonts w:hint="eastAsia"/>
-                <w:szCs w:val="21"/>
-              </w:rPr>
-              <w:t xml:space="preserve">1</w:t>
-            </w:r>
-            <w:r>
-              <w:rPr>
-                <w:rFonts w:hint="eastAsia"/>
-                <w:szCs w:val="21"/>
-              </w:rPr>
-              <w:t>）</w:t>
-            </w:r>
-            <w:r>
-              <w:rPr>
-                <w:rFonts w:hint="eastAsia"/>
-                <w:szCs w:val="21"/>
-              </w:rPr>
-              <w:t xml:space="preserve">啊撒大声地</w:t>
-            </w:r>
-          </w:p>
-          <w:p>
-            <w:pPr>
-              <w:wordWrap w:val="0"/>
-              <w:adjustRightInd w:val="0"/>
-              <w:spacing w:line="360" w:lineRule="auto"/>
-              <w:rPr>
-                <w:szCs w:val="21"/>
-              </w:rPr>
-            </w:pPr>
-            <w:r>
-              <w:rPr>
-                <w:rFonts w:hint="eastAsia"/>
-                <w:szCs w:val="21"/>
-              </w:rPr>
-              <w:t xml:space="preserve">2</w:t>
-            </w:r>
-            <w:r>
-              <w:rPr>
-                <w:rFonts w:hint="eastAsia"/>
-                <w:szCs w:val="21"/>
-              </w:rPr>
-              <w:t>）</w:t>
-            </w:r>
-            <w:r>
-              <w:rPr>
-                <w:rFonts w:hint="eastAsia"/>
-                <w:szCs w:val="21"/>
-              </w:rPr>
-              <w:t xml:space="preserve">使用示波器或时序分析工具检测HCLKBUF输出端的时钟波形。</w:t>
-            </w:r>
-          </w:p>
-          <w:p>
-            <w:pPr>
-              <w:wordWrap w:val="0"/>
-              <w:adjustRightInd w:val="0"/>
-              <w:spacing w:line="360" w:lineRule="auto"/>
-              <w:rPr>
-                <w:szCs w:val="21"/>
-              </w:rPr>
-            </w:pPr>
-            <w:r>
-              <w:rPr>
-                <w:rFonts w:hint="eastAsia"/>
-                <w:szCs w:val="21"/>
-              </w:rPr>
-              <w:t xml:space="preserve">3</w:t>
-            </w:r>
-            <w:r>
-              <w:rPr>
-                <w:rFonts w:hint="eastAsia"/>
-                <w:szCs w:val="21"/>
-              </w:rPr>
-              <w:t>）</w:t>
-            </w:r>
-            <w:r>
-              <w:rPr>
-                <w:rFonts w:hint="eastAsia"/>
-                <w:szCs w:val="21"/>
-              </w:rPr>
-              <w:t xml:space="preserve">监测从HCLKBUF到各寄存器的时钟路径延迟。</w:t>
-            </w:r>
-          </w:p>
-          <w:p>
-            <w:pPr>
-              <w:wordWrap w:val="0"/>
-              <w:adjustRightInd w:val="0"/>
-              <w:spacing w:line="360" w:lineRule="auto"/>
-              <w:rPr>
-                <w:szCs w:val="21"/>
-              </w:rPr>
-            </w:pPr>
-            <w:r>
-              <w:rPr>
-                <w:rFonts w:hint="eastAsia"/>
-                <w:szCs w:val="21"/>
-              </w:rPr>
-              <w:t xml:space="preserve">4</w:t>
-            </w:r>
-            <w:r>
-              <w:rPr>
-                <w:rFonts w:hint="eastAsia"/>
-                <w:szCs w:val="21"/>
-              </w:rPr>
-              <w:t>）</w:t>
-            </w:r>
-            <w:r>
-              <w:rPr>
-                <w:rFonts w:hint="eastAsia"/>
-                <w:szCs w:val="21"/>
-              </w:rPr>
-              <w:t xml:space="preserve">测试步骤1</w:t>
-            </w:r>
-          </w:p>
-        </w:tc>
-      </w:tr>
-      <w:tr>
-        <w:tc>
-          <w:tcPr>
-            <w:tcW w:w="1594" w:type="dxa"/>
-            <w:vAlign w:val="center"/>
-          </w:tcPr>
-          <w:p>
-            <w:pPr>
-              <w:spacing w:before="100" w:beforeAutospacing="1" w:after="100" w:afterAutospacing="1"/>
-              <w:jc w:val="center"/>
-              <w:rPr>
-                <w:rFonts w:ascii="黑体" w:eastAsia="黑体" w:hAnsi="黑体" w:hint="eastAsia"/>
-                <w:snapToGrid w:val="0"/>
-                <w:spacing w:val="2"/>
-                <w:szCs w:val="21"/>
-              </w:rPr>
-            </w:pPr>
-            <w:r>
-              <w:rPr>
-                <w:rFonts w:ascii="黑体" w:eastAsia="黑体" w:hAnsi="黑体"/>
-                <w:snapToGrid w:val="0"/>
-                <w:spacing w:val="2"/>
-                <w:szCs w:val="21"/>
-              </w:rPr>
-              <w:t>充分性要求</w:t>
-            </w:r>
-          </w:p>
-        </w:tc>
-        <w:tc>
-          <w:tcPr>
-            <w:tcW w:w="7446" w:type="dxa"/>
-            <w:gridSpan w:val="5"/>
-            <w:vAlign w:val="center"/>
-          </w:tcPr>
-          <w:p>
-            <w:pPr>
-              <w:jc w:val="left"/>
-              <w:textAlignment w:val="center"/>
-              <w:rPr>
-                <w:snapToGrid w:val="0"/>
-                <w:szCs w:val="21"/>
-              </w:rPr>
-            </w:pPr>
-            <w:r>
-              <w:rPr>
-                <w:rFonts w:hint="eastAsia"/>
-                <w:snapToGrid w:val="0"/>
-                <w:szCs w:val="21"/>
-              </w:rPr>
-              <w:t xml:space="preserve">测试用例覆盖外部32MHz时钟布线到HCLKBUF级冲测试子项要求的全部内容。</w:t>
-            </w:r>
-          </w:p>
-          <w:p>
-            <w:pPr>
-              <w:jc w:val="left"/>
-              <w:textAlignment w:val="center"/>
-              <w:rPr>
-                <w:snapToGrid w:val="0"/>
-                <w:szCs w:val="21"/>
-              </w:rPr>
-            </w:pPr>
-            <w:r>
-              <w:rPr>
-                <w:rFonts w:hint="eastAsia"/>
-                <w:snapToGrid w:val="0"/>
-                <w:szCs w:val="21"/>
-              </w:rPr>
-              <w:t xml:space="preserve">所有用例执行完毕，对于未执行的用例说明未执行原因。</w:t>
-            </w:r>
-          </w:p>
-        </w:tc>
-      </w:tr>
-      <w:tr>
-        <w:tc>
-          <w:tcPr>
-            <w:tcW w:w="1594" w:type="dxa"/>
-            <w:vAlign w:val="center"/>
-          </w:tcPr>
-          <w:p>
-            <w:pPr>
-              <w:spacing w:before="100" w:beforeAutospacing="1" w:after="100" w:afterAutospacing="1"/>
-              <w:jc w:val="center"/>
-              <w:rPr>
-                <w:rFonts w:ascii="黑体" w:eastAsia="黑体" w:hAnsi="黑体" w:hint="eastAsia"/>
-                <w:snapToGrid w:val="0"/>
-                <w:spacing w:val="2"/>
-                <w:szCs w:val="21"/>
-              </w:rPr>
-            </w:pPr>
-            <w:r>
-              <w:rPr>
-                <w:rFonts w:ascii="黑体" w:eastAsia="黑体" w:hAnsi="黑体"/>
-                <w:snapToGrid w:val="0"/>
-                <w:spacing w:val="2"/>
-                <w:szCs w:val="21"/>
-              </w:rPr>
-              <w:t xml:space="preserve">通过准则</w:t>
-            </w:r>
-          </w:p>
-        </w:tc>
-        <w:tc>
-          <w:tcPr>
-            <w:tcW w:w="7446" w:type="dxa"/>
-            <w:gridSpan w:val="5"/>
-            <w:vAlign w:val="center"/>
-          </w:tcPr>
-          <w:p>
-            <w:pPr>
-              <w:wordWrap w:val="0"/>
-              <w:adjustRightInd w:val="0"/>
-              <w:spacing w:line="360" w:lineRule="auto"/>
-              <w:rPr>
-                <w:b/>
-                <w:bCs/>
-                <w:szCs w:val="21"/>
-              </w:rPr>
-            </w:pPr>
-            <w:r>
-              <w:rPr>
-                <w:b/>
-                <w:bCs/>
-                <w:szCs w:val="21"/>
-              </w:rPr>
-              <w:t xml:space="preserve">1.外部32MHz时钟布线到HCLKBUF级冲测试</w:t>
-            </w:r>
-            <w:r>
-              <w:rPr>
-                <w:rFonts w:hint="eastAsia"/>
-                <w:b/>
-                <w:bCs/>
-                <w:szCs w:val="21"/>
-              </w:rPr>
-              <w:t>（</w:t>
-            </w:r>
-            <w:r>
-              <w:rPr>
-                <w:rFonts w:hint="eastAsia"/>
-                <w:b/>
-                <w:bCs/>
-                <w:szCs w:val="21"/>
-              </w:rPr>
-              <w:t xml:space="preserve">XQ_SU_CSH2_SU01</w:t>
-            </w:r>
-            <w:r>
-              <w:rPr>
-                <w:rFonts w:hint="eastAsia"/>
-                <w:b/>
-                <w:bCs/>
-                <w:szCs w:val="21"/>
-              </w:rPr>
-              <w:t>）</w:t>
-            </w:r>
-          </w:p>
-          <w:p>
-            <w:pPr>
-              <w:wordWrap w:val="0"/>
-              <w:adjustRightInd w:val="0"/>
-              <w:spacing w:line="360" w:lineRule="auto"/>
-              <w:rPr>
-                <w:szCs w:val="21"/>
-              </w:rPr>
-            </w:pPr>
-            <w:r>
-              <w:rPr>
-                <w:rFonts w:hint="eastAsia"/>
-                <w:szCs w:val="21"/>
-              </w:rPr>
-              <w:t xml:space="preserve">1</w:t>
-            </w:r>
-            <w:r>
-              <w:rPr>
-                <w:rFonts w:hint="eastAsia"/>
-                <w:szCs w:val="21"/>
-              </w:rPr>
-              <w:t>）</w:t>
-            </w:r>
-            <w:r>
-              <w:rPr>
-                <w:rFonts w:hint="eastAsia"/>
-                <w:szCs w:val="21"/>
-              </w:rPr>
-              <w:t xml:space="preserve">时钟信号成功接入HCLKBUF缓冲器，无错误提示。</w:t>
-            </w:r>
-          </w:p>
-          <w:p>
-            <w:pPr>
-              <w:wordWrap w:val="0"/>
-              <w:adjustRightInd w:val="0"/>
-              <w:spacing w:line="360" w:lineRule="auto"/>
-              <w:rPr>
-                <w:szCs w:val="21"/>
-              </w:rPr>
-            </w:pPr>
-            <w:r>
-              <w:rPr>
-                <w:rFonts w:hint="eastAsia"/>
-                <w:szCs w:val="21"/>
-              </w:rPr>
-              <w:t xml:space="preserve">2</w:t>
-            </w:r>
-            <w:r>
-              <w:rPr>
-                <w:rFonts w:hint="eastAsia"/>
-                <w:szCs w:val="21"/>
-              </w:rPr>
-              <w:t>）</w:t>
-            </w:r>
-            <w:r>
-              <w:rPr>
-                <w:rFonts w:hint="eastAsia"/>
-                <w:szCs w:val="21"/>
-              </w:rPr>
-              <w:t xml:space="preserve">输出端应稳定输出32MHz时钟信号，频率准确目波形无明显失真。</w:t>
-            </w:r>
-          </w:p>
-          <w:p>
-            <w:pPr>
-              <w:wordWrap w:val="0"/>
-              <w:adjustRightInd w:val="0"/>
-              <w:spacing w:line="360" w:lineRule="auto"/>
-              <w:rPr>
-                <w:szCs w:val="21"/>
-              </w:rPr>
-            </w:pPr>
-            <w:r>
-              <w:rPr>
-                <w:rFonts w:hint="eastAsia"/>
-                <w:szCs w:val="21"/>
-              </w:rPr>
-              <w:t xml:space="preserve">3</w:t>
-            </w:r>
-            <w:r>
-              <w:rPr>
-                <w:rFonts w:hint="eastAsia"/>
-                <w:szCs w:val="21"/>
-              </w:rPr>
-              <w:t>）</w:t>
-            </w:r>
-            <w:r>
-              <w:rPr>
-                <w:rFonts w:hint="eastAsia"/>
-                <w:szCs w:val="21"/>
-              </w:rPr>
-              <w:t xml:space="preserve">各路径延迟保持一致目为最小值，满足分布式延迟最低的变求。</w:t>
-            </w:r>
-          </w:p>
-          <w:p>
-            <w:pPr>
-              <w:wordWrap w:val="0"/>
-              <w:adjustRightInd w:val="0"/>
-              <w:spacing w:line="360" w:lineRule="auto"/>
-              <w:rPr>
-                <w:szCs w:val="21"/>
-              </w:rPr>
-            </w:pPr>
-            <w:r>
-              <w:rPr>
-                <w:rFonts w:hint="eastAsia"/>
-                <w:szCs w:val="21"/>
-              </w:rPr>
-              <w:t xml:space="preserve">4</w:t>
-            </w:r>
-            <w:r>
-              <w:rPr>
-                <w:rFonts w:hint="eastAsia"/>
-                <w:szCs w:val="21"/>
-              </w:rPr>
-              <w:t>）</w:t>
-            </w:r>
-            <w:r>
-              <w:rPr>
-                <w:rFonts w:hint="eastAsia"/>
-                <w:szCs w:val="21"/>
-              </w:rPr>
-              <w:t xml:space="preserve">测试预期</w:t>
             </w:r>
           </w:p>
         </w:tc>
